--- a/letters/docx/band_001/A189.docx
+++ b/letters/docx/band_001/A189.docx
@@ -1,6 +1,6 @@
 
 <file path=word/document.xml><?xml version="1.0" encoding="utf-8"?>
-<w:document xmlns:wpc="http://schemas.microsoft.com/office/word/2010/wordprocessingCanvas" xmlns:mc="http://schemas.openxmlformats.org/markup-compatibility/2006" xmlns:o="urn:schemas-microsoft-com:office:office" xmlns:r="http://schemas.openxmlformats.org/officeDocument/2006/relationships" xmlns:m="http://schemas.openxmlformats.org/officeDocument/2006/math" xmlns:v="urn:schemas-microsoft-com:vml" xmlns:wp14="http://schemas.microsoft.com/office/word/2010/wordprocessingDrawing" xmlns:wp="http://schemas.openxmlformats.org/drawingml/2006/wordprocessingDrawing" xmlns:w10="urn:schemas-microsoft-com:office:word" xmlns:w="http://schemas.openxmlformats.org/wordprocessingml/2006/main" xmlns:w14="http://schemas.microsoft.com/office/word/2010/wordml" xmlns:w15="http://schemas.microsoft.com/office/word/2012/wordml" xmlns:wpg="http://schemas.microsoft.com/office/word/2010/wordprocessingGroup" xmlns:wpi="http://schemas.microsoft.com/office/word/2010/wordprocessingInk" xmlns:wne="http://schemas.microsoft.com/office/word/2006/wordml" xmlns:wps="http://schemas.microsoft.com/office/word/2010/wordprocessingShape" mc:Ignorable="w14 w15 wp14">
+<w:document xmlns:wpc="http://schemas.microsoft.com/office/word/2010/wordprocessingCanvas" xmlns:cx="http://schemas.microsoft.com/office/drawing/2014/chartex" xmlns:cx1="http://schemas.microsoft.com/office/drawing/2015/9/8/chartex" xmlns:cx2="http://schemas.microsoft.com/office/drawing/2015/10/21/chartex" xmlns:cx3="http://schemas.microsoft.com/office/drawing/2016/5/9/chartex" xmlns:cx4="http://schemas.microsoft.com/office/drawing/2016/5/10/chartex" xmlns:cx5="http://schemas.microsoft.com/office/drawing/2016/5/11/chartex" xmlns:cx6="http://schemas.microsoft.com/office/drawing/2016/5/12/chartex" xmlns:cx7="http://schemas.microsoft.com/office/drawing/2016/5/13/chartex" xmlns:cx8="http://schemas.microsoft.com/office/drawing/2016/5/14/chartex" xmlns:mc="http://schemas.openxmlformats.org/markup-compatibility/2006" xmlns:aink="http://schemas.microsoft.com/office/drawing/2016/ink" xmlns:am3d="http://schemas.microsoft.com/office/drawing/2017/model3d" xmlns:o="urn:schemas-microsoft-com:office:office" xmlns:r="http://schemas.openxmlformats.org/officeDocument/2006/relationships" xmlns:m="http://schemas.openxmlformats.org/officeDocument/2006/math" xmlns:v="urn:schemas-microsoft-com:vml" xmlns:wp14="http://schemas.microsoft.com/office/word/2010/wordprocessingDrawing" xmlns:wp="http://schemas.openxmlformats.org/drawingml/2006/wordprocessingDrawing" xmlns:w10="urn:schemas-microsoft-com:office:word" xmlns:w="http://schemas.openxmlformats.org/wordprocessingml/2006/main" xmlns:w14="http://schemas.microsoft.com/office/word/2010/wordml" xmlns:w15="http://schemas.microsoft.com/office/word/2012/wordml" xmlns:w16cex="http://schemas.microsoft.com/office/word/2018/wordml/cex" xmlns:w16cid="http://schemas.microsoft.com/office/word/2016/wordml/cid" xmlns:w16="http://schemas.microsoft.com/office/word/2018/wordml" xmlns:w16se="http://schemas.microsoft.com/office/word/2015/wordml/symex" xmlns:wpg="http://schemas.microsoft.com/office/word/2010/wordprocessingGroup" xmlns:wpi="http://schemas.microsoft.com/office/word/2010/wordprocessingInk" xmlns:wne="http://schemas.microsoft.com/office/word/2006/wordml" xmlns:wps="http://schemas.microsoft.com/office/word/2010/wordprocessingShape" mc:Ignorable="w14 w15 w16se w16cid w16 w16cex wp14">
   <w:body>
     <w:p>
       <w:pPr>
@@ -128,9 +128,6 @@
     <w:p>
       <w:pPr>
         <w:pStyle w:val="RegestDeutsch"/>
-        <w:rPr>
-          <w:lang w:val="en-US"/>
-        </w:rPr>
       </w:pPr>
       <w:r>
         <w:t xml:space="preserve">1. Erhielt </w:t>
@@ -179,15 +176,7 @@
       </w:r>
       <w:proofErr w:type="spellEnd"/>
       <w:r>
-        <w:t xml:space="preserve"> von Dänemark. 9. Freilassung </w:t>
-      </w:r>
-      <w:proofErr w:type="gramStart"/>
-      <w:r>
-        <w:t>des</w:t>
-      </w:r>
-      <w:proofErr w:type="gramEnd"/>
-      <w:r>
-        <w:t xml:space="preserve"> </w:t>
+        <w:t xml:space="preserve"> von Dänemark. 9. Freilassung des </w:t>
       </w:r>
       <w:proofErr w:type="spellStart"/>
       <w:r>
@@ -198,9 +187,6 @@
         <w:t xml:space="preserve"> von Frankreich gegen Geisel. </w:t>
       </w:r>
       <w:r>
-        <w:rPr>
-          <w:lang w:val="en-US"/>
-        </w:rPr>
         <w:t>10. Seine Heirat.</w:t>
       </w:r>
     </w:p>
@@ -213,7 +199,6 @@
           <w:i/>
           <w:sz w:val="24"/>
           <w:szCs w:val="24"/>
-          <w:lang w:val="en-US"/>
         </w:rPr>
       </w:pPr>
     </w:p>
@@ -225,7 +210,131 @@
         </w:rPr>
       </w:pPr>
       <w:r>
-        <w:t xml:space="preserve">1. Has received F's letters dated January 31, February 2 and March 1. 2. State Diet in Austria. His participation in F's affairs. 3. Threat of an alliance between the Lutheran imperial cities. 4. Postponing the Imperial Diet in Speyer. Measures to be taken on behalf of the old religion in Germany. His departure. 5. Papal briefs regarding the Turkish danger. C doubts any imminent danger exists. 6. Thanks F for the messages delivered by Salinas. 7. Duke Henry of Brunswick's actions in the fight against Luther. 8. Mourns the Queen of Denmark's death. 9. Release of the King of France in exchange for a hostage. </w:t>
+        <w:rPr>
+          <w:lang w:val="de-DE"/>
+        </w:rPr>
+        <w:t xml:space="preserve">1. </w:t>
+      </w:r>
+      <w:proofErr w:type="spellStart"/>
+      <w:r>
+        <w:rPr>
+          <w:lang w:val="de-DE"/>
+        </w:rPr>
+        <w:t>Has</w:t>
+      </w:r>
+      <w:proofErr w:type="spellEnd"/>
+      <w:r>
+        <w:rPr>
+          <w:lang w:val="de-DE"/>
+        </w:rPr>
+        <w:t xml:space="preserve"> </w:t>
+      </w:r>
+      <w:proofErr w:type="spellStart"/>
+      <w:r>
+        <w:rPr>
+          <w:lang w:val="de-DE"/>
+        </w:rPr>
+        <w:t>received</w:t>
+      </w:r>
+      <w:proofErr w:type="spellEnd"/>
+      <w:r>
+        <w:rPr>
+          <w:lang w:val="de-DE"/>
+        </w:rPr>
+        <w:t xml:space="preserve"> </w:t>
+      </w:r>
+      <w:proofErr w:type="spellStart"/>
+      <w:r>
+        <w:rPr>
+          <w:lang w:val="de-DE"/>
+        </w:rPr>
+        <w:t>F's</w:t>
+      </w:r>
+      <w:proofErr w:type="spellEnd"/>
+      <w:r>
+        <w:rPr>
+          <w:lang w:val="de-DE"/>
+        </w:rPr>
+        <w:t xml:space="preserve"> </w:t>
+      </w:r>
+      <w:proofErr w:type="spellStart"/>
+      <w:r>
+        <w:rPr>
+          <w:lang w:val="de-DE"/>
+        </w:rPr>
+        <w:t>letters</w:t>
+      </w:r>
+      <w:proofErr w:type="spellEnd"/>
+      <w:r>
+        <w:rPr>
+          <w:lang w:val="de-DE"/>
+        </w:rPr>
+        <w:t xml:space="preserve"> </w:t>
+      </w:r>
+      <w:proofErr w:type="spellStart"/>
+      <w:r>
+        <w:rPr>
+          <w:lang w:val="de-DE"/>
+        </w:rPr>
+        <w:t>dated</w:t>
+      </w:r>
+      <w:proofErr w:type="spellEnd"/>
+      <w:r>
+        <w:rPr>
+          <w:lang w:val="de-DE"/>
+        </w:rPr>
+        <w:t xml:space="preserve"> </w:t>
+      </w:r>
+      <w:proofErr w:type="spellStart"/>
+      <w:r>
+        <w:rPr>
+          <w:lang w:val="de-DE"/>
+        </w:rPr>
+        <w:t>January</w:t>
+      </w:r>
+      <w:proofErr w:type="spellEnd"/>
+      <w:r>
+        <w:rPr>
+          <w:lang w:val="de-DE"/>
+        </w:rPr>
+        <w:t xml:space="preserve"> 31, </w:t>
+      </w:r>
+      <w:proofErr w:type="spellStart"/>
+      <w:r>
+        <w:rPr>
+          <w:lang w:val="de-DE"/>
+        </w:rPr>
+        <w:t>February</w:t>
+      </w:r>
+      <w:proofErr w:type="spellEnd"/>
+      <w:r>
+        <w:rPr>
+          <w:lang w:val="de-DE"/>
+        </w:rPr>
+        <w:t xml:space="preserve"> 2 and March 1. 2. State </w:t>
+      </w:r>
+      <w:proofErr w:type="spellStart"/>
+      <w:r>
+        <w:rPr>
+          <w:lang w:val="de-DE"/>
+        </w:rPr>
+        <w:t>Diet</w:t>
+      </w:r>
+      <w:proofErr w:type="spellEnd"/>
+      <w:r>
+        <w:rPr>
+          <w:lang w:val="de-DE"/>
+        </w:rPr>
+        <w:t xml:space="preserve"> in Austria. </w:t>
+      </w:r>
+      <w:r>
+        <w:t xml:space="preserve">His participation in F's affairs. 3. Threat of an alliance between the Lutheran imperial cities. 4. Postponing the Imperial Diet in Speyer. Measures to be taken on behalf of the old religion in Germany. His departure. 5. Papal briefs regarding the Turkish danger. </w:t>
+      </w:r>
+      <w:r>
+        <w:t>K</w:t>
+      </w:r>
+      <w:r>
+        <w:t xml:space="preserve"> doubts any imminent danger exists. 6. Thanks F for the messages delivered by Salinas. 7. Duke Henry of Brunswick's actions in the fight against Luther. 8. Mourns the Queen of Denmark's death. 9. Release of the King of France in exchange for a hostage. </w:t>
       </w:r>
       <w:r>
         <w:rPr>
@@ -1785,7 +1894,27 @@
           <w:szCs w:val="24"/>
           <w:lang w:val="fr-FR"/>
         </w:rPr>
-        <w:t xml:space="preserve">Il me desplet bien du </w:t>
+        <w:t xml:space="preserve">Il me </w:t>
+      </w:r>
+      <w:proofErr w:type="spellStart"/>
+      <w:r>
+        <w:rPr>
+          <w:rFonts w:ascii="Times New Roman" w:hAnsi="Times New Roman" w:cs="Times New Roman"/>
+          <w:sz w:val="24"/>
+          <w:szCs w:val="24"/>
+          <w:lang w:val="fr-FR"/>
+        </w:rPr>
+        <w:t>desplet</w:t>
+      </w:r>
+      <w:proofErr w:type="spellEnd"/>
+      <w:r>
+        <w:rPr>
+          <w:rFonts w:ascii="Times New Roman" w:hAnsi="Times New Roman" w:cs="Times New Roman"/>
+          <w:sz w:val="24"/>
+          <w:szCs w:val="24"/>
+          <w:lang w:val="fr-FR"/>
+        </w:rPr>
+        <w:t xml:space="preserve"> bien du </w:t>
       </w:r>
       <w:commentRangeStart w:id="22"/>
       <w:proofErr w:type="spellStart"/>
@@ -1855,26 +1984,110 @@
         </w:rPr>
         <w:t xml:space="preserve">, la </w:t>
       </w:r>
+      <w:commentRangeStart w:id="23"/>
+      <w:proofErr w:type="spellStart"/>
+      <w:r>
+        <w:rPr>
+          <w:rFonts w:ascii="Times New Roman" w:hAnsi="Times New Roman" w:cs="Times New Roman"/>
+          <w:sz w:val="24"/>
+          <w:szCs w:val="24"/>
+          <w:lang w:val="fr-FR"/>
+        </w:rPr>
+        <w:t>roine</w:t>
+      </w:r>
+      <w:proofErr w:type="spellEnd"/>
+      <w:r>
+        <w:rPr>
+          <w:rFonts w:ascii="Times New Roman" w:hAnsi="Times New Roman" w:cs="Times New Roman"/>
+          <w:sz w:val="24"/>
+          <w:szCs w:val="24"/>
+          <w:lang w:val="fr-FR"/>
+        </w:rPr>
+        <w:t xml:space="preserve"> de </w:t>
+      </w:r>
+      <w:proofErr w:type="spellStart"/>
+      <w:r>
+        <w:rPr>
+          <w:rFonts w:ascii="Times New Roman" w:hAnsi="Times New Roman" w:cs="Times New Roman"/>
+          <w:sz w:val="24"/>
+          <w:szCs w:val="24"/>
+          <w:lang w:val="fr-FR"/>
+        </w:rPr>
+        <w:t>Dennemarcke</w:t>
+      </w:r>
+      <w:commentRangeEnd w:id="23"/>
+      <w:proofErr w:type="spellEnd"/>
+      <w:r>
+        <w:rPr>
+          <w:rStyle w:val="Kommentarzeichen"/>
+        </w:rPr>
+        <w:commentReference w:id="23"/>
+      </w:r>
+      <w:r>
+        <w:rPr>
+          <w:rFonts w:ascii="Times New Roman" w:hAnsi="Times New Roman" w:cs="Times New Roman"/>
+          <w:sz w:val="24"/>
+          <w:szCs w:val="24"/>
+          <w:lang w:val="fr-FR"/>
+        </w:rPr>
+        <w:t>. J’ai fait le devoir de faire prier dieu pour son ame et aurai voluntiers pour recomman</w:t>
+      </w:r>
+      <w:r>
+        <w:rPr>
+          <w:rFonts w:ascii="Times New Roman" w:hAnsi="Times New Roman" w:cs="Times New Roman"/>
+          <w:sz w:val="24"/>
+          <w:szCs w:val="24"/>
+          <w:lang w:val="fr-FR"/>
+        </w:rPr>
+        <w:t>dé ses enfans, noz neveurs, les</w:t>
+      </w:r>
+      <w:r>
+        <w:rPr>
+          <w:rFonts w:ascii="Times New Roman" w:hAnsi="Times New Roman" w:cs="Times New Roman"/>
+          <w:sz w:val="24"/>
+          <w:szCs w:val="24"/>
+          <w:lang w:val="fr-FR"/>
+        </w:rPr>
+        <w:t xml:space="preserve">quelz sont maintenant es mains de </w:t>
+      </w:r>
       <w:commentRangeStart w:id="24"/>
-      <w:proofErr w:type="spellStart"/>
-      <w:r>
-        <w:rPr>
-          <w:rFonts w:ascii="Times New Roman" w:hAnsi="Times New Roman" w:cs="Times New Roman"/>
-          <w:sz w:val="24"/>
-          <w:szCs w:val="24"/>
-          <w:lang w:val="fr-FR"/>
-        </w:rPr>
-        <w:t>roine</w:t>
-      </w:r>
-      <w:proofErr w:type="spellEnd"/>
-      <w:r>
-        <w:rPr>
-          <w:rFonts w:ascii="Times New Roman" w:hAnsi="Times New Roman" w:cs="Times New Roman"/>
-          <w:sz w:val="24"/>
-          <w:szCs w:val="24"/>
-          <w:lang w:val="fr-FR"/>
-        </w:rPr>
-        <w:t xml:space="preserve"> de Dennemarcke</w:t>
+      <w:r>
+        <w:rPr>
+          <w:rFonts w:ascii="Times New Roman" w:hAnsi="Times New Roman" w:cs="Times New Roman"/>
+          <w:sz w:val="24"/>
+          <w:szCs w:val="24"/>
+          <w:lang w:val="fr-FR"/>
+        </w:rPr>
+        <w:t>m</w:t>
+      </w:r>
+      <w:r>
+        <w:rPr>
+          <w:rFonts w:ascii="Times New Roman" w:hAnsi="Times New Roman" w:cs="Times New Roman"/>
+          <w:sz w:val="24"/>
+          <w:szCs w:val="24"/>
+          <w:vertAlign w:val="superscript"/>
+          <w:lang w:val="fr-FR"/>
+        </w:rPr>
+        <w:t>m</w:t>
+      </w:r>
+      <w:r>
+        <w:rPr>
+          <w:rFonts w:ascii="Times New Roman" w:hAnsi="Times New Roman" w:cs="Times New Roman"/>
+          <w:sz w:val="24"/>
+          <w:szCs w:val="24"/>
+          <w:vertAlign w:val="superscript"/>
+          <w:lang w:val="fr-FR"/>
+        </w:rPr>
+        <w:t>e</w:t>
+      </w:r>
+      <w:r>
+        <w:rPr>
+          <w:rFonts w:ascii="Times New Roman" w:hAnsi="Times New Roman" w:cs="Times New Roman"/>
+          <w:sz w:val="24"/>
+          <w:szCs w:val="24"/>
+          <w:lang w:val="fr-FR"/>
+        </w:rPr>
+        <w:t xml:space="preserve"> nostre tante</w:t>
       </w:r>
       <w:commentRangeEnd w:id="24"/>
       <w:r>
@@ -1890,25 +2103,7 @@
           <w:szCs w:val="24"/>
           <w:lang w:val="fr-FR"/>
         </w:rPr>
-        <w:t>. J’ai fait le devoir de faire prier dieu pour son ame et aurai voluntiers pour recomman</w:t>
-      </w:r>
-      <w:r>
-        <w:rPr>
-          <w:rFonts w:ascii="Times New Roman" w:hAnsi="Times New Roman" w:cs="Times New Roman"/>
-          <w:sz w:val="24"/>
-          <w:szCs w:val="24"/>
-          <w:lang w:val="fr-FR"/>
-        </w:rPr>
-        <w:t>dé ses enfans, noz neveurs, les</w:t>
-      </w:r>
-      <w:r>
-        <w:rPr>
-          <w:rFonts w:ascii="Times New Roman" w:hAnsi="Times New Roman" w:cs="Times New Roman"/>
-          <w:sz w:val="24"/>
-          <w:szCs w:val="24"/>
-          <w:lang w:val="fr-FR"/>
-        </w:rPr>
-        <w:t xml:space="preserve">quelz sont maintenant es mains de </w:t>
+        <w:t xml:space="preserve"> en </w:t>
       </w:r>
       <w:commentRangeStart w:id="25"/>
       <w:r>
@@ -1918,36 +2113,7 @@
           <w:szCs w:val="24"/>
           <w:lang w:val="fr-FR"/>
         </w:rPr>
-        <w:t>m</w:t>
-      </w:r>
-      <w:r>
-        <w:rPr>
-          <w:rFonts w:ascii="Times New Roman" w:hAnsi="Times New Roman" w:cs="Times New Roman"/>
-          <w:sz w:val="24"/>
-          <w:szCs w:val="24"/>
-          <w:vertAlign w:val="superscript"/>
-          <w:lang w:val="fr-FR"/>
-        </w:rPr>
-        <w:t>m</w:t>
-      </w:r>
-      <w:r>
-        <w:rPr>
-          <w:rFonts w:ascii="Times New Roman" w:hAnsi="Times New Roman" w:cs="Times New Roman"/>
-          <w:sz w:val="24"/>
-          <w:szCs w:val="24"/>
-          <w:vertAlign w:val="superscript"/>
-          <w:lang w:val="fr-FR"/>
-        </w:rPr>
-        <w:t>e</w:t>
-      </w:r>
-      <w:r>
-        <w:rPr>
-          <w:rFonts w:ascii="Times New Roman" w:hAnsi="Times New Roman" w:cs="Times New Roman"/>
-          <w:sz w:val="24"/>
-          <w:szCs w:val="24"/>
-          <w:lang w:val="fr-FR"/>
-        </w:rPr>
-        <w:t xml:space="preserve"> nostre tante</w:t>
+        <w:t>Flandres</w:t>
       </w:r>
       <w:commentRangeEnd w:id="25"/>
       <w:r>
@@ -1955,32 +2121,6 @@
           <w:rStyle w:val="Kommentarzeichen"/>
         </w:rPr>
         <w:commentReference w:id="25"/>
-      </w:r>
-      <w:r>
-        <w:rPr>
-          <w:rFonts w:ascii="Times New Roman" w:hAnsi="Times New Roman" w:cs="Times New Roman"/>
-          <w:sz w:val="24"/>
-          <w:szCs w:val="24"/>
-          <w:lang w:val="fr-FR"/>
-        </w:rPr>
-        <w:t xml:space="preserve"> en </w:t>
-      </w:r>
-      <w:commentRangeStart w:id="26"/>
-      <w:r>
-        <w:rPr>
-          <w:rFonts w:ascii="Times New Roman" w:hAnsi="Times New Roman" w:cs="Times New Roman"/>
-          <w:sz w:val="24"/>
-          <w:szCs w:val="24"/>
-          <w:lang w:val="fr-FR"/>
-        </w:rPr>
-        <w:t>Flandres</w:t>
-      </w:r>
-      <w:commentRangeEnd w:id="26"/>
-      <w:r>
-        <w:rPr>
-          <w:rStyle w:val="Kommentarzeichen"/>
-        </w:rPr>
-        <w:commentReference w:id="26"/>
       </w:r>
       <w:r>
         <w:rPr>
@@ -2030,6 +2170,88 @@
         </w:rPr>
         <w:t xml:space="preserve">Le </w:t>
       </w:r>
+      <w:commentRangeStart w:id="26"/>
+      <w:r>
+        <w:rPr>
+          <w:rFonts w:ascii="Times New Roman" w:hAnsi="Times New Roman" w:cs="Times New Roman"/>
+          <w:sz w:val="24"/>
+          <w:szCs w:val="24"/>
+          <w:lang w:val="fr-FR"/>
+        </w:rPr>
+        <w:t>roi de France</w:t>
+      </w:r>
+      <w:commentRangeEnd w:id="26"/>
+      <w:r>
+        <w:rPr>
+          <w:rStyle w:val="Kommentarzeichen"/>
+        </w:rPr>
+        <w:commentReference w:id="26"/>
+      </w:r>
+      <w:r>
+        <w:rPr>
+          <w:rFonts w:ascii="Times New Roman" w:hAnsi="Times New Roman" w:cs="Times New Roman"/>
+          <w:sz w:val="24"/>
+          <w:szCs w:val="24"/>
+          <w:lang w:val="fr-FR"/>
+        </w:rPr>
+        <w:t xml:space="preserve"> a esté d</w:t>
+      </w:r>
+      <w:r>
+        <w:rPr>
+          <w:rFonts w:ascii="Times New Roman" w:hAnsi="Times New Roman" w:cs="Times New Roman"/>
+          <w:sz w:val="24"/>
+          <w:szCs w:val="24"/>
+          <w:lang w:val="fr-FR"/>
+        </w:rPr>
+        <w:t>e</w:t>
+      </w:r>
+      <w:r>
+        <w:rPr>
+          <w:rFonts w:ascii="Times New Roman" w:hAnsi="Times New Roman" w:cs="Times New Roman"/>
+          <w:sz w:val="24"/>
+          <w:szCs w:val="24"/>
+          <w:lang w:val="fr-FR"/>
+        </w:rPr>
+        <w:t>livré en son royaulme le 17</w:t>
+      </w:r>
+      <w:r>
+        <w:rPr>
+          <w:rFonts w:ascii="Times New Roman" w:hAnsi="Times New Roman" w:cs="Times New Roman"/>
+          <w:sz w:val="24"/>
+          <w:szCs w:val="24"/>
+          <w:vertAlign w:val="superscript"/>
+          <w:lang w:val="fr-FR"/>
+        </w:rPr>
+        <w:t>e</w:t>
+      </w:r>
+      <w:r>
+        <w:rPr>
+          <w:rFonts w:ascii="Times New Roman" w:hAnsi="Times New Roman" w:cs="Times New Roman"/>
+          <w:sz w:val="24"/>
+          <w:szCs w:val="24"/>
+          <w:lang w:val="fr-FR"/>
+        </w:rPr>
+        <w:t xml:space="preserve"> </w:t>
+      </w:r>
+      <w:r>
+        <w:rPr>
+          <w:rFonts w:ascii="Times New Roman" w:hAnsi="Times New Roman" w:cs="Times New Roman"/>
+          <w:sz w:val="24"/>
+          <w:szCs w:val="24"/>
+          <w:vertAlign w:val="superscript"/>
+          <w:lang w:val="fr-FR"/>
+        </w:rPr>
+        <w:t>f</w:t>
+      </w:r>
+      <w:r>
+        <w:rPr>
+          <w:rFonts w:ascii="Times New Roman" w:hAnsi="Times New Roman" w:cs="Times New Roman"/>
+          <w:sz w:val="24"/>
+          <w:szCs w:val="24"/>
+          <w:lang w:val="fr-FR"/>
+        </w:rPr>
+        <w:t xml:space="preserve">) de ce mois, en recevant les </w:t>
+      </w:r>
       <w:commentRangeStart w:id="27"/>
       <w:r>
         <w:rPr>
@@ -2038,7 +2260,7 @@
           <w:szCs w:val="24"/>
           <w:lang w:val="fr-FR"/>
         </w:rPr>
-        <w:t>roi de France</w:t>
+        <w:t>daulphin</w:t>
       </w:r>
       <w:commentRangeEnd w:id="27"/>
       <w:r>
@@ -2054,63 +2276,7 @@
           <w:szCs w:val="24"/>
           <w:lang w:val="fr-FR"/>
         </w:rPr>
-        <w:t xml:space="preserve"> a esté d</w:t>
-      </w:r>
-      <w:r>
-        <w:rPr>
-          <w:rFonts w:ascii="Times New Roman" w:hAnsi="Times New Roman" w:cs="Times New Roman"/>
-          <w:sz w:val="24"/>
-          <w:szCs w:val="24"/>
-          <w:lang w:val="fr-FR"/>
-        </w:rPr>
-        <w:t>e</w:t>
-      </w:r>
-      <w:r>
-        <w:rPr>
-          <w:rFonts w:ascii="Times New Roman" w:hAnsi="Times New Roman" w:cs="Times New Roman"/>
-          <w:sz w:val="24"/>
-          <w:szCs w:val="24"/>
-          <w:lang w:val="fr-FR"/>
-        </w:rPr>
-        <w:t>livré en son royaulme le 17</w:t>
-      </w:r>
-      <w:r>
-        <w:rPr>
-          <w:rFonts w:ascii="Times New Roman" w:hAnsi="Times New Roman" w:cs="Times New Roman"/>
-          <w:sz w:val="24"/>
-          <w:szCs w:val="24"/>
-          <w:vertAlign w:val="superscript"/>
-          <w:lang w:val="fr-FR"/>
-        </w:rPr>
-        <w:t>e</w:t>
-      </w:r>
-      <w:r>
-        <w:rPr>
-          <w:rFonts w:ascii="Times New Roman" w:hAnsi="Times New Roman" w:cs="Times New Roman"/>
-          <w:sz w:val="24"/>
-          <w:szCs w:val="24"/>
-          <w:lang w:val="fr-FR"/>
-        </w:rPr>
-        <w:t xml:space="preserve"> </w:t>
-      </w:r>
-      <w:r>
-        <w:rPr>
-          <w:rFonts w:ascii="Times New Roman" w:hAnsi="Times New Roman" w:cs="Times New Roman"/>
-          <w:sz w:val="24"/>
-          <w:szCs w:val="24"/>
-          <w:vertAlign w:val="superscript"/>
-          <w:lang w:val="fr-FR"/>
-        </w:rPr>
-        <w:t>f</w:t>
-      </w:r>
-      <w:r>
-        <w:rPr>
-          <w:rFonts w:ascii="Times New Roman" w:hAnsi="Times New Roman" w:cs="Times New Roman"/>
-          <w:sz w:val="24"/>
-          <w:szCs w:val="24"/>
-          <w:lang w:val="fr-FR"/>
-        </w:rPr>
-        <w:t xml:space="preserve">) de ce mois, en recevant les </w:t>
+        <w:t xml:space="preserve"> et </w:t>
       </w:r>
       <w:commentRangeStart w:id="28"/>
       <w:r>
@@ -2120,7 +2286,7 @@
           <w:szCs w:val="24"/>
           <w:lang w:val="fr-FR"/>
         </w:rPr>
-        <w:t>daulphin</w:t>
+        <w:t>duc d’Orleans</w:t>
       </w:r>
       <w:commentRangeEnd w:id="28"/>
       <w:r>
@@ -2136,7 +2302,7 @@
           <w:szCs w:val="24"/>
           <w:lang w:val="fr-FR"/>
         </w:rPr>
-        <w:t xml:space="preserve"> et </w:t>
+        <w:t xml:space="preserve"> pour hostages. Lesquelz je fais mener à </w:t>
       </w:r>
       <w:commentRangeStart w:id="29"/>
       <w:r>
@@ -2146,7 +2312,7 @@
           <w:szCs w:val="24"/>
           <w:lang w:val="fr-FR"/>
         </w:rPr>
-        <w:t>duc d’Orleans</w:t>
+        <w:t>Bourgoines</w:t>
       </w:r>
       <w:commentRangeEnd w:id="29"/>
       <w:r>
@@ -2162,7 +2328,7 @@
           <w:szCs w:val="24"/>
           <w:lang w:val="fr-FR"/>
         </w:rPr>
-        <w:t xml:space="preserve"> pour hostages. Lesquelz je fais mener à </w:t>
+        <w:t xml:space="preserve"> et persiste led. roi de France qu’il accomplira tout ce qu’il m’a promis par le </w:t>
       </w:r>
       <w:commentRangeStart w:id="30"/>
       <w:r>
@@ -2172,7 +2338,7 @@
           <w:szCs w:val="24"/>
           <w:lang w:val="fr-FR"/>
         </w:rPr>
-        <w:t>Bourgoines</w:t>
+        <w:t>traicté de paix</w:t>
       </w:r>
       <w:commentRangeEnd w:id="30"/>
       <w:r>
@@ -2180,32 +2346,6 @@
           <w:rStyle w:val="Kommentarzeichen"/>
         </w:rPr>
         <w:commentReference w:id="30"/>
-      </w:r>
-      <w:r>
-        <w:rPr>
-          <w:rFonts w:ascii="Times New Roman" w:hAnsi="Times New Roman" w:cs="Times New Roman"/>
-          <w:sz w:val="24"/>
-          <w:szCs w:val="24"/>
-          <w:lang w:val="fr-FR"/>
-        </w:rPr>
-        <w:t xml:space="preserve"> et persiste led. roi de France qu’il accomplira tout ce qu’il m’a promis par le </w:t>
-      </w:r>
-      <w:commentRangeStart w:id="31"/>
-      <w:r>
-        <w:rPr>
-          <w:rFonts w:ascii="Times New Roman" w:hAnsi="Times New Roman" w:cs="Times New Roman"/>
-          <w:sz w:val="24"/>
-          <w:szCs w:val="24"/>
-          <w:lang w:val="fr-FR"/>
-        </w:rPr>
-        <w:t>traicté de paix</w:t>
-      </w:r>
-      <w:commentRangeEnd w:id="31"/>
-      <w:r>
-        <w:rPr>
-          <w:rStyle w:val="Kommentarzeichen"/>
-        </w:rPr>
-        <w:commentReference w:id="31"/>
       </w:r>
       <w:r>
         <w:rPr>
@@ -2255,7 +2395,7 @@
         </w:rPr>
         <w:t xml:space="preserve">Je suis maintenant entré en l’ordre de </w:t>
       </w:r>
-      <w:commentRangeStart w:id="32"/>
+      <w:commentRangeStart w:id="31"/>
       <w:r>
         <w:rPr>
           <w:rFonts w:ascii="Times New Roman" w:hAnsi="Times New Roman" w:cs="Times New Roman"/>
@@ -2265,12 +2405,12 @@
         </w:rPr>
         <w:t>mariaige</w:t>
       </w:r>
-      <w:commentRangeEnd w:id="32"/>
-      <w:r>
-        <w:rPr>
-          <w:rStyle w:val="Kommentarzeichen"/>
-        </w:rPr>
-        <w:commentReference w:id="32"/>
+      <w:commentRangeEnd w:id="31"/>
+      <w:r>
+        <w:rPr>
+          <w:rStyle w:val="Kommentarzeichen"/>
+        </w:rPr>
+        <w:commentReference w:id="31"/>
       </w:r>
       <w:r>
         <w:rPr>
@@ -2321,7 +2461,7 @@
         </w:rPr>
         <w:t xml:space="preserve">Escript à </w:t>
       </w:r>
-      <w:commentRangeStart w:id="33"/>
+      <w:commentRangeStart w:id="32"/>
       <w:r>
         <w:rPr>
           <w:rFonts w:ascii="Times New Roman" w:hAnsi="Times New Roman" w:cs="Times New Roman"/>
@@ -2331,12 +2471,12 @@
         </w:rPr>
         <w:t>Seville</w:t>
       </w:r>
-      <w:commentRangeEnd w:id="33"/>
-      <w:r>
-        <w:rPr>
-          <w:rStyle w:val="Kommentarzeichen"/>
-        </w:rPr>
-        <w:commentReference w:id="33"/>
+      <w:commentRangeEnd w:id="32"/>
+      <w:r>
+        <w:rPr>
+          <w:rStyle w:val="Kommentarzeichen"/>
+        </w:rPr>
+        <w:commentReference w:id="32"/>
       </w:r>
       <w:r>
         <w:rPr>
@@ -2425,56 +2565,37 @@
     </w:p>
     <w:p>
       <w:pPr>
-        <w:spacing w:after="0" w:line="240" w:lineRule="auto"/>
-        <w:jc w:val="both"/>
-        <w:rPr>
-          <w:rFonts w:ascii="Times New Roman" w:hAnsi="Times New Roman" w:cs="Times New Roman"/>
-          <w:i/>
-          <w:szCs w:val="24"/>
+        <w:pStyle w:val="Kommentar"/>
+        <w:rPr>
           <w:lang w:val="de-AT"/>
         </w:rPr>
       </w:pPr>
       <w:r>
         <w:rPr>
-          <w:rFonts w:ascii="Times New Roman" w:hAnsi="Times New Roman" w:cs="Times New Roman"/>
-          <w:i/>
-          <w:szCs w:val="24"/>
           <w:lang w:val="de-AT"/>
         </w:rPr>
         <w:t>2]</w:t>
       </w:r>
       <w:r>
         <w:rPr>
-          <w:rFonts w:ascii="Times New Roman" w:hAnsi="Times New Roman" w:cs="Times New Roman"/>
-          <w:i/>
-          <w:szCs w:val="24"/>
           <w:lang w:val="de-AT"/>
         </w:rPr>
         <w:t xml:space="preserve"> </w:t>
       </w:r>
       <w:r>
         <w:rPr>
-          <w:rFonts w:ascii="Times New Roman" w:hAnsi="Times New Roman" w:cs="Times New Roman"/>
-          <w:i/>
-          <w:szCs w:val="24"/>
           <w:lang w:val="de-AT"/>
         </w:rPr>
         <w:t xml:space="preserve">Vgl. Nr. </w:t>
       </w:r>
       <w:r>
         <w:rPr>
-          <w:rFonts w:ascii="Times New Roman" w:hAnsi="Times New Roman" w:cs="Times New Roman"/>
-          <w:i/>
-          <w:szCs w:val="24"/>
           <w:lang w:val="de-AT"/>
         </w:rPr>
         <w:t>A</w:t>
       </w:r>
       <w:r>
         <w:rPr>
-          <w:rFonts w:ascii="Times New Roman" w:hAnsi="Times New Roman" w:cs="Times New Roman"/>
-          <w:i/>
-          <w:szCs w:val="24"/>
           <w:lang w:val="de-AT"/>
         </w:rPr>
         <w:t>187; M. Mayr a. a. O., S. 126.</w:t>
@@ -2482,71 +2603,58 @@
     </w:p>
     <w:p>
       <w:pPr>
-        <w:spacing w:after="0" w:line="240" w:lineRule="auto"/>
-        <w:jc w:val="both"/>
-        <w:rPr>
-          <w:rFonts w:ascii="Times New Roman" w:hAnsi="Times New Roman" w:cs="Times New Roman"/>
-          <w:i/>
-          <w:szCs w:val="24"/>
+        <w:pStyle w:val="Kommentar"/>
+        <w:rPr>
           <w:lang w:val="de-AT"/>
         </w:rPr>
       </w:pPr>
       <w:r>
         <w:rPr>
-          <w:rFonts w:ascii="Times New Roman" w:hAnsi="Times New Roman" w:cs="Times New Roman"/>
-          <w:i/>
-          <w:szCs w:val="24"/>
           <w:lang w:val="de-AT"/>
         </w:rPr>
         <w:t>3]</w:t>
       </w:r>
       <w:r>
         <w:rPr>
-          <w:rFonts w:ascii="Times New Roman" w:hAnsi="Times New Roman" w:cs="Times New Roman"/>
-          <w:i/>
-          <w:szCs w:val="24"/>
           <w:lang w:val="de-AT"/>
         </w:rPr>
         <w:t xml:space="preserve"> </w:t>
       </w:r>
       <w:r>
         <w:rPr>
-          <w:rFonts w:ascii="Times New Roman" w:hAnsi="Times New Roman" w:cs="Times New Roman"/>
-          <w:szCs w:val="24"/>
           <w:lang w:val="de-AT"/>
         </w:rPr>
-        <w:t>a) de —</w:t>
-      </w:r>
-      <w:r>
-        <w:rPr>
-          <w:rFonts w:ascii="Times New Roman" w:hAnsi="Times New Roman" w:cs="Times New Roman"/>
-          <w:szCs w:val="24"/>
+        <w:t xml:space="preserve">a) </w:t>
+      </w:r>
+      <w:r>
+        <w:rPr>
+          <w:i w:val="0"/>
           <w:lang w:val="de-AT"/>
         </w:rPr>
+        <w:t>de —</w:t>
+      </w:r>
+      <w:r>
+        <w:rPr>
+          <w:i w:val="0"/>
+          <w:lang w:val="de-AT"/>
+        </w:rPr>
         <w:t xml:space="preserve"> </w:t>
       </w:r>
       <w:r>
         <w:rPr>
-          <w:rFonts w:ascii="Times New Roman" w:hAnsi="Times New Roman" w:cs="Times New Roman"/>
-          <w:szCs w:val="24"/>
+          <w:i w:val="0"/>
           <w:lang w:val="de-AT"/>
         </w:rPr>
-        <w:t xml:space="preserve">ne fais </w:t>
-      </w:r>
-      <w:r>
-        <w:rPr>
-          <w:rFonts w:ascii="Times New Roman" w:hAnsi="Times New Roman" w:cs="Times New Roman"/>
-          <w:i/>
-          <w:szCs w:val="24"/>
+        <w:t>ne fais</w:t>
+      </w:r>
+      <w:r>
+        <w:rPr>
           <w:lang w:val="de-AT"/>
         </w:rPr>
-        <w:t>fehlt in W</w:t>
-      </w:r>
-      <w:r>
-        <w:rPr>
-          <w:rFonts w:ascii="Times New Roman" w:hAnsi="Times New Roman" w:cs="Times New Roman"/>
-          <w:i/>
-          <w:szCs w:val="24"/>
+        <w:t xml:space="preserve"> fehlt in W</w:t>
+      </w:r>
+      <w:r>
+        <w:rPr>
           <w:vertAlign w:val="superscript"/>
           <w:lang w:val="de-AT"/>
         </w:rPr>
@@ -2554,9 +2662,6 @@
       </w:r>
       <w:r>
         <w:rPr>
-          <w:rFonts w:ascii="Times New Roman" w:hAnsi="Times New Roman" w:cs="Times New Roman"/>
-          <w:i/>
-          <w:szCs w:val="24"/>
           <w:lang w:val="de-AT"/>
         </w:rPr>
         <w:t>.</w:t>
@@ -2564,49 +2669,188 @@
     </w:p>
     <w:p>
       <w:pPr>
-        <w:spacing w:after="0" w:line="240" w:lineRule="auto"/>
-        <w:jc w:val="both"/>
-        <w:rPr>
-          <w:rFonts w:ascii="Times New Roman" w:hAnsi="Times New Roman" w:cs="Times New Roman"/>
-          <w:i/>
-          <w:szCs w:val="24"/>
-        </w:rPr>
-      </w:pPr>
-      <w:r>
-        <w:rPr>
-          <w:rFonts w:ascii="Times New Roman" w:hAnsi="Times New Roman" w:cs="Times New Roman"/>
-          <w:i/>
-          <w:szCs w:val="24"/>
-        </w:rPr>
+        <w:pStyle w:val="Kommentar"/>
+      </w:pPr>
+      <w:r>
         <w:lastRenderedPageBreak/>
         <w:t xml:space="preserve">Die Nachricht in der Form, wie sie K hier bringt, war falsch. Nicht bei den Reichsstädten lag damals der Schwerpunkt evangelischer Bündnispolitik, sondern bei den Fürsten, wenn auch die Städte bereits vorher eine Vereinigung anstrebten. </w:t>
       </w:r>
       <w:proofErr w:type="spellStart"/>
       <w:r>
-        <w:rPr>
-          <w:rFonts w:ascii="Times New Roman" w:hAnsi="Times New Roman" w:cs="Times New Roman"/>
-          <w:i/>
-          <w:szCs w:val="24"/>
-        </w:rPr>
         <w:t>Landgf</w:t>
       </w:r>
       <w:proofErr w:type="spellEnd"/>
       <w:r>
-        <w:rPr>
-          <w:rFonts w:ascii="Times New Roman" w:hAnsi="Times New Roman" w:cs="Times New Roman"/>
-          <w:i/>
-          <w:szCs w:val="24"/>
-        </w:rPr>
         <w:t xml:space="preserve">. </w:t>
       </w:r>
+      <w:commentRangeStart w:id="33"/>
+      <w:r>
+        <w:t>Philipp von Hessen</w:t>
+      </w:r>
+      <w:commentRangeEnd w:id="33"/>
+      <w:r>
+        <w:rPr>
+          <w:rStyle w:val="Kommentarzeichen"/>
+        </w:rPr>
+        <w:commentReference w:id="33"/>
+      </w:r>
+      <w:r>
+        <w:t xml:space="preserve"> war es, der den Gedanken eines Bundes in Anregung brachte. W. Friedensburg, Zur Vorgeschichte des Gotha-</w:t>
+      </w:r>
+      <w:proofErr w:type="spellStart"/>
+      <w:r>
+        <w:t>Torgauischen</w:t>
+      </w:r>
+      <w:proofErr w:type="spellEnd"/>
+      <w:r>
+        <w:t xml:space="preserve"> Bündnisses. Berlin 1884.</w:t>
+      </w:r>
+    </w:p>
+    <w:p>
+      <w:pPr>
+        <w:pStyle w:val="Kommentar"/>
+      </w:pPr>
+      <w:r>
+        <w:t>4]</w:t>
+      </w:r>
+      <w:r>
+        <w:t xml:space="preserve"> </w:t>
+      </w:r>
+      <w:r>
+        <w:t xml:space="preserve">b) </w:t>
+      </w:r>
+      <w:proofErr w:type="spellStart"/>
+      <w:r>
+        <w:rPr>
+          <w:i w:val="0"/>
+        </w:rPr>
+        <w:t>consentent</w:t>
+      </w:r>
+      <w:proofErr w:type="spellEnd"/>
+      <w:r>
+        <w:rPr>
+          <w:i w:val="0"/>
+        </w:rPr>
+        <w:t xml:space="preserve"> —</w:t>
+      </w:r>
+      <w:proofErr w:type="spellStart"/>
+      <w:r>
+        <w:rPr>
+          <w:i w:val="0"/>
+        </w:rPr>
+        <w:t>mais</w:t>
+      </w:r>
+      <w:proofErr w:type="spellEnd"/>
+      <w:r>
+        <w:rPr>
+          <w:i w:val="0"/>
+        </w:rPr>
+        <w:t xml:space="preserve"> </w:t>
+      </w:r>
+      <w:proofErr w:type="spellStart"/>
+      <w:r>
+        <w:rPr>
+          <w:i w:val="0"/>
+        </w:rPr>
+        <w:t>se</w:t>
+      </w:r>
+      <w:proofErr w:type="spellEnd"/>
+      <w:r>
+        <w:t xml:space="preserve"> </w:t>
+      </w:r>
+      <w:r>
+        <w:t>fehlt in W</w:t>
+      </w:r>
+      <w:r>
+        <w:rPr>
+          <w:vertAlign w:val="superscript"/>
+        </w:rPr>
+        <w:t>1</w:t>
+      </w:r>
+      <w:r>
+        <w:rPr>
+          <w:vertAlign w:val="superscript"/>
+        </w:rPr>
+        <w:t>.</w:t>
+      </w:r>
+      <w:r>
+        <w:t xml:space="preserve"> - c</w:t>
+      </w:r>
+      <w:r>
+        <w:t xml:space="preserve">) </w:t>
+      </w:r>
+      <w:r>
+        <w:t>Juni 24.</w:t>
+      </w:r>
+    </w:p>
+    <w:p>
+      <w:pPr>
+        <w:pStyle w:val="Kommentar"/>
+      </w:pPr>
+      <w:r>
+        <w:t xml:space="preserve">K bezieht sich hier auf Nr. </w:t>
+      </w:r>
+      <w:r>
+        <w:t>A</w:t>
+      </w:r>
+      <w:r>
+        <w:t xml:space="preserve">187. Über die Ursachen der schwankenden Haltung </w:t>
+      </w:r>
+      <w:proofErr w:type="spellStart"/>
+      <w:r>
+        <w:t>F’s</w:t>
+      </w:r>
+      <w:proofErr w:type="spellEnd"/>
+      <w:r>
+        <w:t xml:space="preserve"> in </w:t>
+      </w:r>
+      <w:proofErr w:type="spellStart"/>
+      <w:proofErr w:type="gramStart"/>
+      <w:r>
+        <w:t>bezug</w:t>
+      </w:r>
+      <w:proofErr w:type="spellEnd"/>
+      <w:proofErr w:type="gramEnd"/>
+      <w:r>
+        <w:t xml:space="preserve"> auf die Einberufung des </w:t>
+      </w:r>
+      <w:proofErr w:type="spellStart"/>
+      <w:r>
+        <w:t>Speierer</w:t>
+      </w:r>
+      <w:proofErr w:type="spellEnd"/>
+      <w:r>
+        <w:t xml:space="preserve"> </w:t>
+      </w:r>
+      <w:proofErr w:type="spellStart"/>
+      <w:r>
+        <w:t>RT’s</w:t>
+      </w:r>
+      <w:proofErr w:type="spellEnd"/>
+      <w:r>
+        <w:t xml:space="preserve"> s. Friedensburg, Der RT zu Speier, S. 48 f. Im übrigen vgl. Nr. </w:t>
+      </w:r>
+      <w:r>
+        <w:t>A</w:t>
+      </w:r>
+      <w:r>
+        <w:t>190</w:t>
+      </w:r>
+      <w:r>
+        <w:t xml:space="preserve">, </w:t>
+      </w:r>
+      <w:r>
+        <w:t>A</w:t>
+      </w:r>
+      <w:r>
+        <w:t>193. — K gibt hier den wesent</w:t>
+      </w:r>
+      <w:r>
+        <w:t xml:space="preserve">lichen Inhalt der Zusatzinstruktion bekannt, die Ausschaltung jeder Verhandlung über </w:t>
+      </w:r>
       <w:commentRangeStart w:id="34"/>
       <w:r>
-        <w:rPr>
-          <w:rFonts w:ascii="Times New Roman" w:hAnsi="Times New Roman" w:cs="Times New Roman"/>
-          <w:i/>
-          <w:szCs w:val="24"/>
-        </w:rPr>
-        <w:t>Philipp von Hessen</w:t>
+        <w:t>kirchliche Neuerungen</w:t>
       </w:r>
       <w:commentRangeEnd w:id="34"/>
       <w:r>
@@ -2616,1241 +2860,576 @@
         <w:commentReference w:id="34"/>
       </w:r>
       <w:r>
-        <w:rPr>
-          <w:rFonts w:ascii="Times New Roman" w:hAnsi="Times New Roman" w:cs="Times New Roman"/>
-          <w:i/>
-          <w:szCs w:val="24"/>
-        </w:rPr>
-        <w:t xml:space="preserve"> war es, der den Gedanken eines Bundes in Anregung brachte. W. Friedensburg, Zur Vorgeschichte des Gotha-</w:t>
-      </w:r>
-      <w:proofErr w:type="spellStart"/>
-      <w:r>
-        <w:rPr>
-          <w:rFonts w:ascii="Times New Roman" w:hAnsi="Times New Roman" w:cs="Times New Roman"/>
-          <w:i/>
-          <w:szCs w:val="24"/>
-        </w:rPr>
-        <w:t>Torgauischen</w:t>
-      </w:r>
-      <w:proofErr w:type="spellEnd"/>
-      <w:r>
-        <w:rPr>
-          <w:rFonts w:ascii="Times New Roman" w:hAnsi="Times New Roman" w:cs="Times New Roman"/>
-          <w:i/>
-          <w:szCs w:val="24"/>
-        </w:rPr>
-        <w:t xml:space="preserve"> Bündnisses. Berlin 1884.</w:t>
-      </w:r>
-    </w:p>
-    <w:p>
-      <w:pPr>
-        <w:spacing w:after="0" w:line="240" w:lineRule="auto"/>
-        <w:jc w:val="both"/>
-        <w:rPr>
-          <w:rFonts w:ascii="Times New Roman" w:hAnsi="Times New Roman" w:cs="Times New Roman"/>
-          <w:szCs w:val="24"/>
-        </w:rPr>
-      </w:pPr>
-      <w:r>
-        <w:rPr>
-          <w:rFonts w:ascii="Times New Roman" w:hAnsi="Times New Roman" w:cs="Times New Roman"/>
-          <w:i/>
-          <w:szCs w:val="24"/>
-        </w:rPr>
-        <w:t>4]</w:t>
-      </w:r>
-      <w:r>
-        <w:rPr>
-          <w:rFonts w:ascii="Times New Roman" w:hAnsi="Times New Roman" w:cs="Times New Roman"/>
-          <w:i/>
-          <w:szCs w:val="24"/>
-        </w:rPr>
+        <w:t xml:space="preserve">, beziehungsweise die Beibehaltung des </w:t>
+      </w:r>
+      <w:proofErr w:type="spellStart"/>
+      <w:r>
+        <w:t>Altkirchentums</w:t>
+      </w:r>
+      <w:proofErr w:type="spellEnd"/>
+      <w:r>
+        <w:t xml:space="preserve"> bis zu </w:t>
+      </w:r>
+      <w:proofErr w:type="spellStart"/>
+      <w:r>
+        <w:t>K’s</w:t>
+      </w:r>
+      <w:proofErr w:type="spellEnd"/>
+      <w:r>
+        <w:t xml:space="preserve"> Ankunft in Deutschland. Friedensburg a. a. </w:t>
+      </w:r>
+      <w:r>
+        <w:t>O</w:t>
+      </w:r>
+      <w:r>
+        <w:t xml:space="preserve">., </w:t>
+      </w:r>
+      <w:r>
+        <w:t>S. 219f. — Die bevor</w:t>
+      </w:r>
+      <w:r>
+        <w:t xml:space="preserve">stehende Abreise gab K in Nr. </w:t>
+      </w:r>
+      <w:r>
+        <w:t>A</w:t>
+      </w:r>
+      <w:r>
+        <w:t>182 [5] bekannt.</w:t>
+      </w:r>
+    </w:p>
+    <w:p>
+      <w:pPr>
+        <w:pStyle w:val="Kommentar"/>
+      </w:pPr>
+      <w:r>
+        <w:t>5]</w:t>
+      </w:r>
+      <w:r>
         <w:t xml:space="preserve"> </w:t>
       </w:r>
       <w:r>
-        <w:rPr>
-          <w:rFonts w:ascii="Times New Roman" w:hAnsi="Times New Roman" w:cs="Times New Roman"/>
-          <w:szCs w:val="24"/>
-        </w:rPr>
-        <w:t xml:space="preserve">b) </w:t>
-      </w:r>
-      <w:proofErr w:type="spellStart"/>
-      <w:r>
-        <w:rPr>
-          <w:rFonts w:ascii="Times New Roman" w:hAnsi="Times New Roman" w:cs="Times New Roman"/>
-          <w:szCs w:val="24"/>
-        </w:rPr>
-        <w:t>consentent</w:t>
-      </w:r>
-      <w:proofErr w:type="spellEnd"/>
-      <w:r>
-        <w:rPr>
-          <w:rFonts w:ascii="Times New Roman" w:hAnsi="Times New Roman" w:cs="Times New Roman"/>
-          <w:szCs w:val="24"/>
-        </w:rPr>
-        <w:t xml:space="preserve"> —</w:t>
-      </w:r>
-      <w:proofErr w:type="spellStart"/>
-      <w:r>
-        <w:rPr>
-          <w:rFonts w:ascii="Times New Roman" w:hAnsi="Times New Roman" w:cs="Times New Roman"/>
-          <w:szCs w:val="24"/>
-        </w:rPr>
-        <w:t>mais</w:t>
-      </w:r>
-      <w:proofErr w:type="spellEnd"/>
-      <w:r>
-        <w:rPr>
-          <w:rFonts w:ascii="Times New Roman" w:hAnsi="Times New Roman" w:cs="Times New Roman"/>
-          <w:szCs w:val="24"/>
-        </w:rPr>
+        <w:t>Klemens VII. richtete am 9. Februar an</w:t>
+      </w:r>
+      <w:r>
+        <w:t xml:space="preserve"> K die dringende Bitte um Unter</w:t>
+      </w:r>
+      <w:r>
+        <w:t>stützung für Ungarn, indem er unter anderem darauf hin</w:t>
+      </w:r>
+      <w:r>
+        <w:t>w</w:t>
+      </w:r>
+      <w:r>
+        <w:t xml:space="preserve">eist, </w:t>
+      </w:r>
+      <w:r>
+        <w:t>w</w:t>
+      </w:r>
+      <w:r>
+        <w:t xml:space="preserve">ie er mit seinen schwachen Mitteln </w:t>
+      </w:r>
+      <w:commentRangeStart w:id="35"/>
+      <w:proofErr w:type="spellStart"/>
+      <w:r>
+        <w:t>Clissa</w:t>
+      </w:r>
+      <w:commentRangeEnd w:id="35"/>
+      <w:proofErr w:type="spellEnd"/>
+      <w:r>
+        <w:rPr>
+          <w:rStyle w:val="Kommentarzeichen"/>
+        </w:rPr>
+        <w:commentReference w:id="35"/>
+      </w:r>
+      <w:r>
+        <w:t xml:space="preserve"> von der Türkenbelagerung befreien half. Theiner, </w:t>
+      </w:r>
+      <w:proofErr w:type="spellStart"/>
+      <w:r>
+        <w:t>Vetera</w:t>
+      </w:r>
+      <w:proofErr w:type="spellEnd"/>
+      <w:r>
+        <w:t xml:space="preserve"> Mon. hist. </w:t>
+      </w:r>
+      <w:proofErr w:type="spellStart"/>
+      <w:r>
+        <w:t>Hungariam</w:t>
+      </w:r>
+      <w:proofErr w:type="spellEnd"/>
+      <w:r>
         <w:t xml:space="preserve"> </w:t>
       </w:r>
       <w:proofErr w:type="spellStart"/>
       <w:r>
-        <w:rPr>
-          <w:rFonts w:ascii="Times New Roman" w:hAnsi="Times New Roman" w:cs="Times New Roman"/>
-          <w:szCs w:val="24"/>
-        </w:rPr>
-        <w:t>se</w:t>
-      </w:r>
-      <w:proofErr w:type="spellEnd"/>
-      <w:r>
-        <w:rPr>
-          <w:rFonts w:ascii="Times New Roman" w:hAnsi="Times New Roman" w:cs="Times New Roman"/>
-          <w:szCs w:val="24"/>
-        </w:rPr>
+        <w:t>sacram</w:t>
+      </w:r>
+      <w:proofErr w:type="spellEnd"/>
+      <w:r>
         <w:t xml:space="preserve"> </w:t>
       </w:r>
-      <w:r>
-        <w:rPr>
-          <w:rFonts w:ascii="Times New Roman" w:hAnsi="Times New Roman" w:cs="Times New Roman"/>
-          <w:i/>
-          <w:szCs w:val="24"/>
-        </w:rPr>
-        <w:t>fehlt in W</w:t>
-      </w:r>
-      <w:r>
-        <w:rPr>
-          <w:rFonts w:ascii="Times New Roman" w:hAnsi="Times New Roman" w:cs="Times New Roman"/>
-          <w:i/>
-          <w:szCs w:val="24"/>
-          <w:vertAlign w:val="superscript"/>
-        </w:rPr>
-        <w:t>1</w:t>
-      </w:r>
-      <w:r>
-        <w:rPr>
-          <w:rFonts w:ascii="Times New Roman" w:hAnsi="Times New Roman" w:cs="Times New Roman"/>
-          <w:i/>
-          <w:szCs w:val="24"/>
-          <w:vertAlign w:val="superscript"/>
-        </w:rPr>
-        <w:t>.</w:t>
-      </w:r>
-      <w:r>
-        <w:rPr>
-          <w:rFonts w:ascii="Times New Roman" w:hAnsi="Times New Roman" w:cs="Times New Roman"/>
-          <w:szCs w:val="24"/>
-        </w:rPr>
-        <w:t xml:space="preserve"> - c</w:t>
-      </w:r>
-      <w:r>
-        <w:rPr>
-          <w:rFonts w:ascii="Times New Roman" w:hAnsi="Times New Roman" w:cs="Times New Roman"/>
-          <w:szCs w:val="24"/>
-        </w:rPr>
-        <w:t xml:space="preserve">) </w:t>
-      </w:r>
-      <w:r>
-        <w:rPr>
-          <w:rFonts w:ascii="Times New Roman" w:hAnsi="Times New Roman" w:cs="Times New Roman"/>
-          <w:i/>
-          <w:szCs w:val="24"/>
-        </w:rPr>
-        <w:t>Juni 24.</w:t>
-      </w:r>
-    </w:p>
-    <w:p>
-      <w:pPr>
-        <w:spacing w:after="0" w:line="240" w:lineRule="auto"/>
-        <w:jc w:val="both"/>
-        <w:rPr>
-          <w:rFonts w:ascii="Times New Roman" w:hAnsi="Times New Roman" w:cs="Times New Roman"/>
-          <w:i/>
-          <w:szCs w:val="24"/>
-        </w:rPr>
-      </w:pPr>
-      <w:r>
-        <w:rPr>
-          <w:rFonts w:ascii="Times New Roman" w:hAnsi="Times New Roman" w:cs="Times New Roman"/>
-          <w:i/>
-          <w:szCs w:val="24"/>
-        </w:rPr>
-        <w:t xml:space="preserve">K bezieht sich hier auf Nr. </w:t>
-      </w:r>
-      <w:r>
-        <w:rPr>
-          <w:rFonts w:ascii="Times New Roman" w:hAnsi="Times New Roman" w:cs="Times New Roman"/>
-          <w:i/>
-          <w:szCs w:val="24"/>
-        </w:rPr>
-        <w:t>A</w:t>
-      </w:r>
-      <w:r>
-        <w:rPr>
-          <w:rFonts w:ascii="Times New Roman" w:hAnsi="Times New Roman" w:cs="Times New Roman"/>
-          <w:i/>
-          <w:szCs w:val="24"/>
-        </w:rPr>
-        <w:t xml:space="preserve">187. Über die Ursachen der schwankenden Haltung </w:t>
-      </w:r>
-      <w:proofErr w:type="spellStart"/>
-      <w:r>
-        <w:rPr>
-          <w:rFonts w:ascii="Times New Roman" w:hAnsi="Times New Roman" w:cs="Times New Roman"/>
-          <w:i/>
-          <w:szCs w:val="24"/>
-        </w:rPr>
+      <w:proofErr w:type="spellStart"/>
+      <w:r>
+        <w:t>illustrantia</w:t>
+      </w:r>
+      <w:proofErr w:type="spellEnd"/>
+      <w:r>
+        <w:t xml:space="preserve"> 2, S. 659f. Am selben Tage ging, wie man aus der Antwort </w:t>
+      </w:r>
+      <w:proofErr w:type="spellStart"/>
+      <w:r>
         <w:t>F’s</w:t>
       </w:r>
       <w:proofErr w:type="spellEnd"/>
       <w:r>
-        <w:rPr>
-          <w:rFonts w:ascii="Times New Roman" w:hAnsi="Times New Roman" w:cs="Times New Roman"/>
-          <w:i/>
-          <w:szCs w:val="24"/>
-        </w:rPr>
-        <w:t xml:space="preserve"> in </w:t>
-      </w:r>
-      <w:proofErr w:type="spellStart"/>
-      <w:r>
-        <w:rPr>
-          <w:rFonts w:ascii="Times New Roman" w:hAnsi="Times New Roman" w:cs="Times New Roman"/>
-          <w:i/>
-          <w:szCs w:val="24"/>
-        </w:rPr>
-        <w:t>bezug</w:t>
-      </w:r>
-      <w:proofErr w:type="spellEnd"/>
-      <w:r>
-        <w:rPr>
-          <w:rFonts w:ascii="Times New Roman" w:hAnsi="Times New Roman" w:cs="Times New Roman"/>
-          <w:i/>
-          <w:szCs w:val="24"/>
-        </w:rPr>
-        <w:t xml:space="preserve"> auf die Einberufung des </w:t>
-      </w:r>
-      <w:proofErr w:type="spellStart"/>
-      <w:r>
-        <w:rPr>
-          <w:rFonts w:ascii="Times New Roman" w:hAnsi="Times New Roman" w:cs="Times New Roman"/>
-          <w:i/>
-          <w:szCs w:val="24"/>
-        </w:rPr>
-        <w:t>Speierer</w:t>
-      </w:r>
-      <w:proofErr w:type="spellEnd"/>
-      <w:r>
-        <w:rPr>
-          <w:rFonts w:ascii="Times New Roman" w:hAnsi="Times New Roman" w:cs="Times New Roman"/>
-          <w:i/>
-          <w:szCs w:val="24"/>
-        </w:rPr>
+        <w:t xml:space="preserve"> ersieht, ein ähnliches Breve an F ab. Ebenda S. 661.</w:t>
+      </w:r>
+      <w:r>
         <w:t xml:space="preserve"> </w:t>
       </w:r>
-      <w:proofErr w:type="spellStart"/>
-      <w:r>
-        <w:rPr>
-          <w:rFonts w:ascii="Times New Roman" w:hAnsi="Times New Roman" w:cs="Times New Roman"/>
-          <w:i/>
-          <w:szCs w:val="24"/>
-        </w:rPr>
-        <w:t>RT’s</w:t>
-      </w:r>
-      <w:proofErr w:type="spellEnd"/>
-      <w:r>
-        <w:rPr>
-          <w:rFonts w:ascii="Times New Roman" w:hAnsi="Times New Roman" w:cs="Times New Roman"/>
-          <w:i/>
-          <w:szCs w:val="24"/>
-        </w:rPr>
-        <w:t xml:space="preserve"> s. Friedensburg, Der RT zu Speier, S. 48 f. Im </w:t>
-      </w:r>
-      <w:proofErr w:type="gramStart"/>
-      <w:r>
-        <w:rPr>
-          <w:rFonts w:ascii="Times New Roman" w:hAnsi="Times New Roman" w:cs="Times New Roman"/>
-          <w:i/>
-          <w:szCs w:val="24"/>
-        </w:rPr>
-        <w:t>übrigen</w:t>
-      </w:r>
-      <w:proofErr w:type="gramEnd"/>
-      <w:r>
-        <w:rPr>
-          <w:rFonts w:ascii="Times New Roman" w:hAnsi="Times New Roman" w:cs="Times New Roman"/>
-          <w:i/>
-          <w:szCs w:val="24"/>
-        </w:rPr>
-        <w:t xml:space="preserve"> vgl. Nr. </w:t>
-      </w:r>
-      <w:r>
-        <w:rPr>
-          <w:rFonts w:ascii="Times New Roman" w:hAnsi="Times New Roman" w:cs="Times New Roman"/>
-          <w:i/>
-          <w:szCs w:val="24"/>
-        </w:rPr>
-        <w:t>A</w:t>
-      </w:r>
-      <w:r>
-        <w:rPr>
-          <w:rFonts w:ascii="Times New Roman" w:hAnsi="Times New Roman" w:cs="Times New Roman"/>
-          <w:i/>
-          <w:szCs w:val="24"/>
-        </w:rPr>
-        <w:t>190</w:t>
-      </w:r>
-      <w:r>
-        <w:rPr>
-          <w:rFonts w:ascii="Times New Roman" w:hAnsi="Times New Roman" w:cs="Times New Roman"/>
-          <w:i/>
-          <w:szCs w:val="24"/>
-        </w:rPr>
-        <w:t xml:space="preserve">, </w:t>
-      </w:r>
-      <w:r>
-        <w:rPr>
-          <w:rFonts w:ascii="Times New Roman" w:hAnsi="Times New Roman" w:cs="Times New Roman"/>
-          <w:i/>
-          <w:szCs w:val="24"/>
-        </w:rPr>
-        <w:t>A</w:t>
-      </w:r>
-      <w:r>
-        <w:rPr>
-          <w:rFonts w:ascii="Times New Roman" w:hAnsi="Times New Roman" w:cs="Times New Roman"/>
-          <w:i/>
-          <w:szCs w:val="24"/>
-        </w:rPr>
-        <w:t>193. — K gibt hier den wesent</w:t>
-      </w:r>
-      <w:r>
-        <w:rPr>
-          <w:rFonts w:ascii="Times New Roman" w:hAnsi="Times New Roman" w:cs="Times New Roman"/>
-          <w:i/>
-          <w:szCs w:val="24"/>
-        </w:rPr>
-        <w:t xml:space="preserve">lichen Inhalt der Zusatzinstruktion bekannt, die Ausschaltung jeder Verhandlung über kirchliche Neuerungen, beziehungsweise die Beibehaltung des </w:t>
-      </w:r>
-      <w:commentRangeStart w:id="35"/>
-      <w:proofErr w:type="spellStart"/>
-      <w:r>
-        <w:rPr>
-          <w:rFonts w:ascii="Times New Roman" w:hAnsi="Times New Roman" w:cs="Times New Roman"/>
-          <w:i/>
-          <w:szCs w:val="24"/>
-        </w:rPr>
-        <w:t>Altkirchentums</w:t>
-      </w:r>
-      <w:commentRangeEnd w:id="35"/>
-      <w:proofErr w:type="spellEnd"/>
-      <w:r>
-        <w:rPr>
-          <w:rStyle w:val="Kommentarzeichen"/>
-        </w:rPr>
-        <w:commentReference w:id="35"/>
-      </w:r>
-      <w:r>
-        <w:rPr>
-          <w:rFonts w:ascii="Times New Roman" w:hAnsi="Times New Roman" w:cs="Times New Roman"/>
-          <w:i/>
-          <w:szCs w:val="24"/>
-        </w:rPr>
-        <w:t xml:space="preserve"> bis zu </w:t>
-      </w:r>
-      <w:proofErr w:type="spellStart"/>
-      <w:r>
-        <w:rPr>
-          <w:rFonts w:ascii="Times New Roman" w:hAnsi="Times New Roman" w:cs="Times New Roman"/>
-          <w:i/>
-          <w:szCs w:val="24"/>
-        </w:rPr>
-        <w:t>K’s</w:t>
-      </w:r>
-      <w:proofErr w:type="spellEnd"/>
-      <w:r>
-        <w:rPr>
-          <w:rFonts w:ascii="Times New Roman" w:hAnsi="Times New Roman" w:cs="Times New Roman"/>
-          <w:i/>
-          <w:szCs w:val="24"/>
-        </w:rPr>
-        <w:t xml:space="preserve"> Ankunft in Deutschland. Friedensburg a. a. </w:t>
-      </w:r>
-      <w:r>
-        <w:rPr>
-          <w:rFonts w:ascii="Times New Roman" w:hAnsi="Times New Roman" w:cs="Times New Roman"/>
-          <w:i/>
-          <w:szCs w:val="24"/>
-        </w:rPr>
-        <w:t>O</w:t>
-      </w:r>
-      <w:r>
-        <w:rPr>
-          <w:rFonts w:ascii="Times New Roman" w:hAnsi="Times New Roman" w:cs="Times New Roman"/>
-          <w:i/>
-          <w:szCs w:val="24"/>
-        </w:rPr>
-        <w:t xml:space="preserve">., </w:t>
-      </w:r>
-      <w:r>
-        <w:rPr>
-          <w:rFonts w:ascii="Times New Roman" w:hAnsi="Times New Roman" w:cs="Times New Roman"/>
-          <w:i/>
-          <w:szCs w:val="24"/>
-        </w:rPr>
-        <w:t>S. 219f. — Die bevor</w:t>
-      </w:r>
-      <w:r>
-        <w:rPr>
-          <w:rFonts w:ascii="Times New Roman" w:hAnsi="Times New Roman" w:cs="Times New Roman"/>
-          <w:i/>
-          <w:szCs w:val="24"/>
-        </w:rPr>
-        <w:t xml:space="preserve">stehende Abreise gab K in Nr. </w:t>
-      </w:r>
-      <w:r>
-        <w:rPr>
-          <w:rFonts w:ascii="Times New Roman" w:hAnsi="Times New Roman" w:cs="Times New Roman"/>
-          <w:i/>
-          <w:szCs w:val="24"/>
-        </w:rPr>
-        <w:t>A</w:t>
-      </w:r>
-      <w:r>
-        <w:rPr>
-          <w:rFonts w:ascii="Times New Roman" w:hAnsi="Times New Roman" w:cs="Times New Roman"/>
-          <w:i/>
-          <w:szCs w:val="24"/>
-        </w:rPr>
-        <w:t>182 [5] bekannt.</w:t>
-      </w:r>
-    </w:p>
-    <w:p>
-      <w:pPr>
-        <w:spacing w:after="0" w:line="240" w:lineRule="auto"/>
-        <w:jc w:val="both"/>
-        <w:rPr>
-          <w:rFonts w:ascii="Times New Roman" w:hAnsi="Times New Roman" w:cs="Times New Roman"/>
-          <w:i/>
-          <w:szCs w:val="24"/>
-        </w:rPr>
-      </w:pPr>
-      <w:r>
-        <w:rPr>
-          <w:rFonts w:ascii="Times New Roman" w:hAnsi="Times New Roman" w:cs="Times New Roman"/>
-          <w:i/>
-          <w:szCs w:val="24"/>
-        </w:rPr>
-        <w:t>5]</w:t>
-      </w:r>
-      <w:r>
-        <w:rPr>
-          <w:rFonts w:ascii="Times New Roman" w:hAnsi="Times New Roman" w:cs="Times New Roman"/>
-          <w:i/>
-          <w:szCs w:val="24"/>
-        </w:rPr>
-        <w:t xml:space="preserve"> </w:t>
-      </w:r>
-      <w:r>
-        <w:rPr>
-          <w:rFonts w:ascii="Times New Roman" w:hAnsi="Times New Roman" w:cs="Times New Roman"/>
-          <w:i/>
-          <w:szCs w:val="24"/>
-        </w:rPr>
-        <w:t>Klemens VII. richtete am 9. Februar an</w:t>
-      </w:r>
-      <w:r>
-        <w:rPr>
-          <w:rFonts w:ascii="Times New Roman" w:hAnsi="Times New Roman" w:cs="Times New Roman"/>
-          <w:i/>
-          <w:szCs w:val="24"/>
-        </w:rPr>
-        <w:t xml:space="preserve"> K die dringende Bitte um Unter</w:t>
-      </w:r>
-      <w:r>
-        <w:rPr>
-          <w:rFonts w:ascii="Times New Roman" w:hAnsi="Times New Roman" w:cs="Times New Roman"/>
-          <w:i/>
-          <w:szCs w:val="24"/>
-        </w:rPr>
-        <w:t>stützung für Ungarn, indem er unter anderem darauf hin</w:t>
-      </w:r>
-      <w:r>
-        <w:rPr>
-          <w:rFonts w:ascii="Times New Roman" w:hAnsi="Times New Roman" w:cs="Times New Roman"/>
-          <w:i/>
-          <w:szCs w:val="24"/>
-        </w:rPr>
-        <w:t>w</w:t>
-      </w:r>
-      <w:r>
-        <w:rPr>
-          <w:rFonts w:ascii="Times New Roman" w:hAnsi="Times New Roman" w:cs="Times New Roman"/>
-          <w:i/>
-          <w:szCs w:val="24"/>
-        </w:rPr>
-        <w:t xml:space="preserve">eist, </w:t>
-      </w:r>
-      <w:r>
-        <w:rPr>
-          <w:rFonts w:ascii="Times New Roman" w:hAnsi="Times New Roman" w:cs="Times New Roman"/>
-          <w:i/>
-          <w:szCs w:val="24"/>
-        </w:rPr>
-        <w:t>w</w:t>
-      </w:r>
-      <w:r>
-        <w:rPr>
-          <w:rFonts w:ascii="Times New Roman" w:hAnsi="Times New Roman" w:cs="Times New Roman"/>
-          <w:i/>
-          <w:szCs w:val="24"/>
-        </w:rPr>
-        <w:t xml:space="preserve">ie er mit seinen schwachen Mitteln </w:t>
-      </w:r>
-      <w:commentRangeStart w:id="36"/>
-      <w:proofErr w:type="spellStart"/>
-      <w:r>
-        <w:rPr>
-          <w:rFonts w:ascii="Times New Roman" w:hAnsi="Times New Roman" w:cs="Times New Roman"/>
-          <w:i/>
-          <w:szCs w:val="24"/>
-        </w:rPr>
-        <w:t>Clissa</w:t>
-      </w:r>
-      <w:commentRangeEnd w:id="36"/>
-      <w:proofErr w:type="spellEnd"/>
-      <w:r>
-        <w:rPr>
-          <w:rStyle w:val="Kommentarzeichen"/>
-        </w:rPr>
-        <w:commentReference w:id="36"/>
-      </w:r>
-      <w:r>
-        <w:rPr>
-          <w:rFonts w:ascii="Times New Roman" w:hAnsi="Times New Roman" w:cs="Times New Roman"/>
-          <w:i/>
-          <w:szCs w:val="24"/>
-        </w:rPr>
-        <w:t xml:space="preserve"> von der Türkenbelagerung befreien half. Theiner, </w:t>
-      </w:r>
-      <w:proofErr w:type="spellStart"/>
-      <w:r>
-        <w:rPr>
-          <w:rFonts w:ascii="Times New Roman" w:hAnsi="Times New Roman" w:cs="Times New Roman"/>
-          <w:i/>
-          <w:szCs w:val="24"/>
-        </w:rPr>
-        <w:t>Vetera</w:t>
-      </w:r>
-      <w:proofErr w:type="spellEnd"/>
-      <w:r>
-        <w:rPr>
-          <w:rFonts w:ascii="Times New Roman" w:hAnsi="Times New Roman" w:cs="Times New Roman"/>
-          <w:i/>
-          <w:szCs w:val="24"/>
-        </w:rPr>
-        <w:t xml:space="preserve"> Mon. hist. </w:t>
-      </w:r>
-      <w:proofErr w:type="spellStart"/>
-      <w:r>
-        <w:rPr>
-          <w:rFonts w:ascii="Times New Roman" w:hAnsi="Times New Roman" w:cs="Times New Roman"/>
-          <w:i/>
-          <w:szCs w:val="24"/>
-        </w:rPr>
-        <w:t>Hungariam</w:t>
-      </w:r>
-      <w:proofErr w:type="spellEnd"/>
-      <w:r>
-        <w:rPr>
-          <w:rFonts w:ascii="Times New Roman" w:hAnsi="Times New Roman" w:cs="Times New Roman"/>
-          <w:i/>
-          <w:szCs w:val="24"/>
-        </w:rPr>
-        <w:t xml:space="preserve"> </w:t>
-      </w:r>
-      <w:proofErr w:type="spellStart"/>
-      <w:r>
-        <w:rPr>
-          <w:rFonts w:ascii="Times New Roman" w:hAnsi="Times New Roman" w:cs="Times New Roman"/>
-          <w:i/>
-          <w:szCs w:val="24"/>
-        </w:rPr>
-        <w:t>sacram</w:t>
-      </w:r>
-      <w:proofErr w:type="spellEnd"/>
-      <w:r>
-        <w:rPr>
-          <w:rFonts w:ascii="Times New Roman" w:hAnsi="Times New Roman" w:cs="Times New Roman"/>
-          <w:i/>
-          <w:szCs w:val="24"/>
-        </w:rPr>
-        <w:t xml:space="preserve"> </w:t>
-      </w:r>
-      <w:proofErr w:type="spellStart"/>
-      <w:r>
-        <w:rPr>
-          <w:rFonts w:ascii="Times New Roman" w:hAnsi="Times New Roman" w:cs="Times New Roman"/>
-          <w:i/>
-          <w:szCs w:val="24"/>
-        </w:rPr>
-        <w:t>illustrantia</w:t>
-      </w:r>
-      <w:proofErr w:type="spellEnd"/>
-      <w:r>
-        <w:rPr>
-          <w:rFonts w:ascii="Times New Roman" w:hAnsi="Times New Roman" w:cs="Times New Roman"/>
-          <w:i/>
-          <w:szCs w:val="24"/>
-        </w:rPr>
-        <w:t xml:space="preserve"> 2, S. 659f. Am selben Tage ging, wie man aus der Antwort </w:t>
-      </w:r>
-      <w:proofErr w:type="spellStart"/>
-      <w:r>
-        <w:rPr>
-          <w:rFonts w:ascii="Times New Roman" w:hAnsi="Times New Roman" w:cs="Times New Roman"/>
-          <w:i/>
-          <w:szCs w:val="24"/>
-        </w:rPr>
-        <w:t>F’s</w:t>
-      </w:r>
-      <w:proofErr w:type="spellEnd"/>
-      <w:r>
-        <w:rPr>
-          <w:rFonts w:ascii="Times New Roman" w:hAnsi="Times New Roman" w:cs="Times New Roman"/>
-          <w:i/>
-          <w:szCs w:val="24"/>
-        </w:rPr>
-        <w:t xml:space="preserve"> ersieht, ein ähnliches Breve an F ab. Ebenda S. 661.</w:t>
-      </w:r>
-      <w:r>
-        <w:rPr>
-          <w:rFonts w:ascii="Times New Roman" w:hAnsi="Times New Roman" w:cs="Times New Roman"/>
-          <w:i/>
-          <w:szCs w:val="24"/>
-        </w:rPr>
-        <w:t xml:space="preserve"> </w:t>
-      </w:r>
-      <w:r>
-        <w:rPr>
-          <w:rFonts w:ascii="Times New Roman" w:hAnsi="Times New Roman" w:cs="Times New Roman"/>
-          <w:i/>
-          <w:szCs w:val="24"/>
-        </w:rPr>
+      <w:r>
         <w:t>—</w:t>
       </w:r>
       <w:r>
-        <w:rPr>
-          <w:rFonts w:ascii="Times New Roman" w:hAnsi="Times New Roman" w:cs="Times New Roman"/>
-          <w:i/>
-          <w:szCs w:val="24"/>
-        </w:rPr>
         <w:tab/>
         <w:t xml:space="preserve">Mit den hier wiedergegebenen Mitteilungen stimmt auch die Nachricht Salinas über den Zweifel, den K an der Richtigkeit der päpstlichen Meldungen gehegt: </w:t>
       </w:r>
       <w:r>
         <w:rPr>
-          <w:rFonts w:ascii="Times New Roman" w:hAnsi="Times New Roman" w:cs="Times New Roman"/>
-          <w:szCs w:val="24"/>
+          <w:i w:val="0"/>
         </w:rPr>
         <w:t xml:space="preserve">Lo </w:t>
       </w:r>
       <w:proofErr w:type="spellStart"/>
       <w:r>
         <w:rPr>
-          <w:rFonts w:ascii="Times New Roman" w:hAnsi="Times New Roman" w:cs="Times New Roman"/>
-          <w:szCs w:val="24"/>
+          <w:i w:val="0"/>
         </w:rPr>
         <w:t>tercero</w:t>
       </w:r>
       <w:proofErr w:type="spellEnd"/>
       <w:r>
         <w:rPr>
-          <w:rFonts w:ascii="Times New Roman" w:hAnsi="Times New Roman" w:cs="Times New Roman"/>
-          <w:szCs w:val="24"/>
+          <w:i w:val="0"/>
         </w:rPr>
         <w:t xml:space="preserve"> que es el </w:t>
       </w:r>
       <w:proofErr w:type="spellStart"/>
       <w:r>
         <w:rPr>
-          <w:rFonts w:ascii="Times New Roman" w:hAnsi="Times New Roman" w:cs="Times New Roman"/>
-          <w:szCs w:val="24"/>
+          <w:i w:val="0"/>
         </w:rPr>
         <w:t>aviso</w:t>
       </w:r>
       <w:proofErr w:type="spellEnd"/>
       <w:r>
         <w:rPr>
-          <w:rFonts w:ascii="Times New Roman" w:hAnsi="Times New Roman" w:cs="Times New Roman"/>
-          <w:szCs w:val="24"/>
+          <w:i w:val="0"/>
         </w:rPr>
         <w:t xml:space="preserve"> del </w:t>
       </w:r>
       <w:proofErr w:type="spellStart"/>
       <w:r>
         <w:rPr>
-          <w:rFonts w:ascii="Times New Roman" w:hAnsi="Times New Roman" w:cs="Times New Roman"/>
-          <w:szCs w:val="24"/>
+          <w:i w:val="0"/>
         </w:rPr>
         <w:t>Turco</w:t>
       </w:r>
       <w:proofErr w:type="spellEnd"/>
       <w:r>
         <w:rPr>
-          <w:rFonts w:ascii="Times New Roman" w:hAnsi="Times New Roman" w:cs="Times New Roman"/>
-          <w:szCs w:val="24"/>
+          <w:i w:val="0"/>
         </w:rPr>
         <w:t xml:space="preserve">, </w:t>
       </w:r>
       <w:proofErr w:type="spellStart"/>
       <w:r>
         <w:rPr>
-          <w:rFonts w:ascii="Times New Roman" w:hAnsi="Times New Roman" w:cs="Times New Roman"/>
-          <w:szCs w:val="24"/>
+          <w:i w:val="0"/>
         </w:rPr>
         <w:t>ya</w:t>
       </w:r>
       <w:proofErr w:type="spellEnd"/>
       <w:r>
         <w:rPr>
-          <w:rFonts w:ascii="Times New Roman" w:hAnsi="Times New Roman" w:cs="Times New Roman"/>
-          <w:szCs w:val="24"/>
+          <w:i w:val="0"/>
         </w:rPr>
         <w:t xml:space="preserve"> S. M. </w:t>
       </w:r>
       <w:proofErr w:type="spellStart"/>
       <w:r>
         <w:rPr>
-          <w:rFonts w:ascii="Times New Roman" w:hAnsi="Times New Roman" w:cs="Times New Roman"/>
-          <w:szCs w:val="24"/>
+          <w:i w:val="0"/>
         </w:rPr>
         <w:t>era</w:t>
       </w:r>
       <w:proofErr w:type="spellEnd"/>
       <w:r>
         <w:rPr>
-          <w:rFonts w:ascii="Times New Roman" w:hAnsi="Times New Roman" w:cs="Times New Roman"/>
-          <w:szCs w:val="24"/>
+          <w:i w:val="0"/>
         </w:rPr>
         <w:t xml:space="preserve"> </w:t>
       </w:r>
       <w:proofErr w:type="spellStart"/>
       <w:r>
         <w:rPr>
-          <w:rFonts w:ascii="Times New Roman" w:hAnsi="Times New Roman" w:cs="Times New Roman"/>
-          <w:szCs w:val="24"/>
+          <w:i w:val="0"/>
         </w:rPr>
         <w:t>sabidor</w:t>
       </w:r>
       <w:proofErr w:type="spellEnd"/>
       <w:r>
         <w:rPr>
-          <w:rFonts w:ascii="Times New Roman" w:hAnsi="Times New Roman" w:cs="Times New Roman"/>
-          <w:szCs w:val="24"/>
+          <w:i w:val="0"/>
         </w:rPr>
         <w:t xml:space="preserve"> </w:t>
       </w:r>
       <w:proofErr w:type="spellStart"/>
       <w:r>
         <w:rPr>
-          <w:rFonts w:ascii="Times New Roman" w:hAnsi="Times New Roman" w:cs="Times New Roman"/>
-          <w:szCs w:val="24"/>
+          <w:i w:val="0"/>
         </w:rPr>
         <w:t>por</w:t>
       </w:r>
       <w:proofErr w:type="spellEnd"/>
       <w:r>
         <w:rPr>
-          <w:rFonts w:ascii="Times New Roman" w:hAnsi="Times New Roman" w:cs="Times New Roman"/>
-          <w:szCs w:val="24"/>
+          <w:i w:val="0"/>
         </w:rPr>
         <w:t xml:space="preserve"> via del </w:t>
       </w:r>
       <w:proofErr w:type="spellStart"/>
       <w:r>
         <w:rPr>
-          <w:rFonts w:ascii="Times New Roman" w:hAnsi="Times New Roman" w:cs="Times New Roman"/>
-          <w:szCs w:val="24"/>
+          <w:i w:val="0"/>
         </w:rPr>
         <w:t>papa</w:t>
       </w:r>
       <w:proofErr w:type="spellEnd"/>
       <w:r>
         <w:rPr>
-          <w:rFonts w:ascii="Times New Roman" w:hAnsi="Times New Roman" w:cs="Times New Roman"/>
-          <w:szCs w:val="24"/>
+          <w:i w:val="0"/>
         </w:rPr>
         <w:t xml:space="preserve">, </w:t>
       </w:r>
       <w:proofErr w:type="spellStart"/>
       <w:r>
         <w:rPr>
-          <w:rFonts w:ascii="Times New Roman" w:hAnsi="Times New Roman" w:cs="Times New Roman"/>
-          <w:szCs w:val="24"/>
+          <w:i w:val="0"/>
         </w:rPr>
         <w:t>pero</w:t>
       </w:r>
       <w:proofErr w:type="spellEnd"/>
       <w:r>
         <w:rPr>
-          <w:rFonts w:ascii="Times New Roman" w:hAnsi="Times New Roman" w:cs="Times New Roman"/>
-          <w:szCs w:val="24"/>
+          <w:i w:val="0"/>
         </w:rPr>
         <w:t xml:space="preserve"> </w:t>
       </w:r>
       <w:proofErr w:type="spellStart"/>
       <w:r>
         <w:rPr>
-          <w:rFonts w:ascii="Times New Roman" w:hAnsi="Times New Roman" w:cs="Times New Roman"/>
-          <w:szCs w:val="24"/>
+          <w:i w:val="0"/>
         </w:rPr>
         <w:t>más</w:t>
       </w:r>
       <w:proofErr w:type="spellEnd"/>
       <w:r>
         <w:rPr>
-          <w:rFonts w:ascii="Times New Roman" w:hAnsi="Times New Roman" w:cs="Times New Roman"/>
-          <w:szCs w:val="24"/>
+          <w:i w:val="0"/>
         </w:rPr>
         <w:t xml:space="preserve"> </w:t>
       </w:r>
       <w:proofErr w:type="spellStart"/>
       <w:r>
         <w:rPr>
-          <w:rFonts w:ascii="Times New Roman" w:hAnsi="Times New Roman" w:cs="Times New Roman"/>
-          <w:szCs w:val="24"/>
+          <w:i w:val="0"/>
         </w:rPr>
         <w:t>crédito</w:t>
       </w:r>
       <w:proofErr w:type="spellEnd"/>
       <w:r>
         <w:rPr>
-          <w:rFonts w:ascii="Times New Roman" w:hAnsi="Times New Roman" w:cs="Times New Roman"/>
-          <w:szCs w:val="24"/>
+          <w:i w:val="0"/>
         </w:rPr>
         <w:t xml:space="preserve"> </w:t>
       </w:r>
       <w:proofErr w:type="spellStart"/>
       <w:r>
         <w:rPr>
-          <w:rFonts w:ascii="Times New Roman" w:hAnsi="Times New Roman" w:cs="Times New Roman"/>
-          <w:szCs w:val="24"/>
+          <w:i w:val="0"/>
         </w:rPr>
         <w:t>han</w:t>
       </w:r>
       <w:proofErr w:type="spellEnd"/>
       <w:r>
         <w:rPr>
-          <w:rFonts w:ascii="Times New Roman" w:hAnsi="Times New Roman" w:cs="Times New Roman"/>
-          <w:szCs w:val="24"/>
+          <w:i w:val="0"/>
         </w:rPr>
         <w:t xml:space="preserve"> </w:t>
       </w:r>
       <w:proofErr w:type="spellStart"/>
       <w:r>
         <w:rPr>
-          <w:rFonts w:ascii="Times New Roman" w:hAnsi="Times New Roman" w:cs="Times New Roman"/>
-          <w:szCs w:val="24"/>
+          <w:i w:val="0"/>
         </w:rPr>
         <w:t>tenido</w:t>
       </w:r>
       <w:proofErr w:type="spellEnd"/>
       <w:r>
         <w:rPr>
-          <w:rFonts w:ascii="Times New Roman" w:hAnsi="Times New Roman" w:cs="Times New Roman"/>
-          <w:szCs w:val="24"/>
+          <w:i w:val="0"/>
         </w:rPr>
         <w:t xml:space="preserve"> las </w:t>
       </w:r>
       <w:proofErr w:type="spellStart"/>
       <w:r>
         <w:rPr>
-          <w:rFonts w:ascii="Times New Roman" w:hAnsi="Times New Roman" w:cs="Times New Roman"/>
-          <w:szCs w:val="24"/>
+          <w:i w:val="0"/>
         </w:rPr>
         <w:t>palabras</w:t>
       </w:r>
       <w:proofErr w:type="spellEnd"/>
       <w:r>
         <w:rPr>
-          <w:rFonts w:ascii="Times New Roman" w:hAnsi="Times New Roman" w:cs="Times New Roman"/>
-          <w:szCs w:val="24"/>
+          <w:i w:val="0"/>
         </w:rPr>
         <w:t xml:space="preserve"> de </w:t>
       </w:r>
       <w:r>
         <w:rPr>
-          <w:rFonts w:ascii="Times New Roman" w:hAnsi="Times New Roman" w:cs="Times New Roman"/>
-          <w:szCs w:val="24"/>
+          <w:i w:val="0"/>
         </w:rPr>
         <w:t>V</w:t>
       </w:r>
       <w:r>
         <w:rPr>
-          <w:rFonts w:ascii="Times New Roman" w:hAnsi="Times New Roman" w:cs="Times New Roman"/>
-          <w:szCs w:val="24"/>
+          <w:i w:val="0"/>
         </w:rPr>
         <w:t>. A.</w:t>
       </w:r>
       <w:r>
-        <w:rPr>
-          <w:rFonts w:ascii="Times New Roman" w:hAnsi="Times New Roman" w:cs="Times New Roman"/>
-          <w:i/>
-          <w:szCs w:val="24"/>
-        </w:rPr>
         <w:t xml:space="preserve"> </w:t>
       </w:r>
       <w:r>
-        <w:rPr>
-          <w:rFonts w:ascii="Times New Roman" w:hAnsi="Times New Roman" w:cs="Times New Roman"/>
-          <w:i/>
-          <w:szCs w:val="24"/>
-        </w:rPr>
         <w:t>V</w:t>
       </w:r>
       <w:r>
-        <w:rPr>
-          <w:rFonts w:ascii="Times New Roman" w:hAnsi="Times New Roman" w:cs="Times New Roman"/>
-          <w:i/>
-          <w:szCs w:val="24"/>
-        </w:rPr>
         <w:t>illa, S. 313.</w:t>
       </w:r>
     </w:p>
     <w:p>
       <w:pPr>
-        <w:spacing w:after="0" w:line="240" w:lineRule="auto"/>
-        <w:jc w:val="both"/>
-        <w:rPr>
-          <w:rFonts w:ascii="Times New Roman" w:hAnsi="Times New Roman" w:cs="Times New Roman"/>
-          <w:i/>
-          <w:szCs w:val="24"/>
-        </w:rPr>
-      </w:pPr>
-      <w:r>
-        <w:rPr>
-          <w:rFonts w:ascii="Times New Roman" w:hAnsi="Times New Roman" w:cs="Times New Roman"/>
-          <w:i/>
-          <w:szCs w:val="24"/>
-        </w:rPr>
+        <w:pStyle w:val="Kommentar"/>
+      </w:pPr>
+      <w:r>
         <w:t>6]</w:t>
       </w:r>
       <w:r>
-        <w:rPr>
-          <w:rFonts w:ascii="Times New Roman" w:hAnsi="Times New Roman" w:cs="Times New Roman"/>
-          <w:szCs w:val="24"/>
-        </w:rPr>
         <w:t xml:space="preserve"> </w:t>
       </w:r>
       <w:r>
-        <w:rPr>
-          <w:rFonts w:ascii="Times New Roman" w:hAnsi="Times New Roman" w:cs="Times New Roman"/>
-          <w:szCs w:val="24"/>
-        </w:rPr>
         <w:t>d</w:t>
       </w:r>
       <w:r>
-        <w:rPr>
-          <w:rFonts w:ascii="Times New Roman" w:hAnsi="Times New Roman" w:cs="Times New Roman"/>
-          <w:szCs w:val="24"/>
-        </w:rPr>
         <w:t xml:space="preserve">) </w:t>
       </w:r>
       <w:proofErr w:type="spellStart"/>
       <w:r>
         <w:rPr>
-          <w:rFonts w:ascii="Times New Roman" w:hAnsi="Times New Roman" w:cs="Times New Roman"/>
-          <w:szCs w:val="24"/>
+          <w:i w:val="0"/>
         </w:rPr>
         <w:t>courrier</w:t>
       </w:r>
       <w:proofErr w:type="spellEnd"/>
       <w:r>
         <w:rPr>
-          <w:rFonts w:ascii="Times New Roman" w:hAnsi="Times New Roman" w:cs="Times New Roman"/>
-          <w:szCs w:val="24"/>
+          <w:i w:val="0"/>
         </w:rPr>
         <w:t xml:space="preserve"> — </w:t>
       </w:r>
       <w:proofErr w:type="spellStart"/>
       <w:r>
         <w:rPr>
-          <w:rFonts w:ascii="Times New Roman" w:hAnsi="Times New Roman" w:cs="Times New Roman"/>
-          <w:szCs w:val="24"/>
+          <w:i w:val="0"/>
         </w:rPr>
         <w:t>devers</w:t>
       </w:r>
       <w:proofErr w:type="spellEnd"/>
       <w:r>
         <w:rPr>
-          <w:rFonts w:ascii="Times New Roman" w:hAnsi="Times New Roman" w:cs="Times New Roman"/>
-          <w:szCs w:val="24"/>
+          <w:i w:val="0"/>
         </w:rPr>
         <w:t xml:space="preserve"> </w:t>
       </w:r>
       <w:proofErr w:type="spellStart"/>
       <w:r>
         <w:rPr>
-          <w:rFonts w:ascii="Times New Roman" w:hAnsi="Times New Roman" w:cs="Times New Roman"/>
-          <w:szCs w:val="24"/>
+          <w:i w:val="0"/>
         </w:rPr>
         <w:t>vous</w:t>
       </w:r>
       <w:proofErr w:type="spellEnd"/>
       <w:r>
-        <w:rPr>
-          <w:rFonts w:ascii="Times New Roman" w:hAnsi="Times New Roman" w:cs="Times New Roman"/>
-          <w:szCs w:val="24"/>
-        </w:rPr>
         <w:t xml:space="preserve"> </w:t>
       </w:r>
       <w:r>
-        <w:rPr>
-          <w:rFonts w:ascii="Times New Roman" w:hAnsi="Times New Roman" w:cs="Times New Roman"/>
-          <w:i/>
-          <w:szCs w:val="24"/>
-        </w:rPr>
         <w:t>fehlt in W</w:t>
       </w:r>
       <w:r>
         <w:rPr>
-          <w:rFonts w:ascii="Times New Roman" w:hAnsi="Times New Roman" w:cs="Times New Roman"/>
-          <w:i/>
-          <w:szCs w:val="24"/>
           <w:vertAlign w:val="superscript"/>
         </w:rPr>
         <w:t>1</w:t>
       </w:r>
       <w:r>
-        <w:rPr>
-          <w:rFonts w:ascii="Times New Roman" w:hAnsi="Times New Roman" w:cs="Times New Roman"/>
-          <w:i/>
-          <w:szCs w:val="24"/>
-        </w:rPr>
         <w:t>.</w:t>
       </w:r>
     </w:p>
     <w:p>
       <w:pPr>
-        <w:spacing w:after="0" w:line="240" w:lineRule="auto"/>
-        <w:jc w:val="both"/>
-        <w:rPr>
-          <w:rFonts w:ascii="Times New Roman" w:hAnsi="Times New Roman" w:cs="Times New Roman"/>
-          <w:i/>
-          <w:szCs w:val="24"/>
-        </w:rPr>
-      </w:pPr>
-      <w:r>
-        <w:rPr>
-          <w:rFonts w:ascii="Times New Roman" w:hAnsi="Times New Roman" w:cs="Times New Roman"/>
-          <w:i/>
-          <w:szCs w:val="24"/>
-        </w:rPr>
+        <w:pStyle w:val="Kommentar"/>
+      </w:pPr>
+      <w:r>
         <w:t>7]</w:t>
       </w:r>
       <w:r>
-        <w:rPr>
-          <w:rFonts w:ascii="Times New Roman" w:hAnsi="Times New Roman" w:cs="Times New Roman"/>
-          <w:i/>
-          <w:szCs w:val="24"/>
-        </w:rPr>
         <w:t xml:space="preserve"> </w:t>
       </w:r>
       <w:r>
-        <w:rPr>
-          <w:rFonts w:ascii="Times New Roman" w:hAnsi="Times New Roman" w:cs="Times New Roman"/>
-          <w:szCs w:val="24"/>
-        </w:rPr>
         <w:t>e</w:t>
       </w:r>
       <w:r>
-        <w:rPr>
-          <w:rFonts w:ascii="Times New Roman" w:hAnsi="Times New Roman" w:cs="Times New Roman"/>
-          <w:szCs w:val="24"/>
-        </w:rPr>
-        <w:t xml:space="preserve">) Le </w:t>
-      </w:r>
-      <w:proofErr w:type="spellStart"/>
-      <w:r>
-        <w:rPr>
-          <w:rFonts w:ascii="Times New Roman" w:hAnsi="Times New Roman" w:cs="Times New Roman"/>
-          <w:szCs w:val="24"/>
+        <w:t xml:space="preserve">) </w:t>
+      </w:r>
+      <w:r>
+        <w:rPr>
+          <w:i w:val="0"/>
+        </w:rPr>
+        <w:t xml:space="preserve">Le </w:t>
+      </w:r>
+      <w:proofErr w:type="spellStart"/>
+      <w:r>
+        <w:rPr>
+          <w:i w:val="0"/>
         </w:rPr>
         <w:t>duc</w:t>
       </w:r>
       <w:proofErr w:type="spellEnd"/>
       <w:r>
         <w:rPr>
-          <w:rFonts w:ascii="Times New Roman" w:hAnsi="Times New Roman" w:cs="Times New Roman"/>
-          <w:szCs w:val="24"/>
+          <w:i w:val="0"/>
         </w:rPr>
         <w:t xml:space="preserve">—je </w:t>
       </w:r>
       <w:proofErr w:type="spellStart"/>
       <w:r>
         <w:rPr>
-          <w:rFonts w:ascii="Times New Roman" w:hAnsi="Times New Roman" w:cs="Times New Roman"/>
-          <w:szCs w:val="24"/>
+          <w:i w:val="0"/>
         </w:rPr>
         <w:t>me</w:t>
       </w:r>
       <w:proofErr w:type="spellEnd"/>
       <w:r>
         <w:rPr>
-          <w:rFonts w:ascii="Times New Roman" w:hAnsi="Times New Roman" w:cs="Times New Roman"/>
-          <w:szCs w:val="24"/>
+          <w:i w:val="0"/>
         </w:rPr>
         <w:t xml:space="preserve"> </w:t>
       </w:r>
       <w:proofErr w:type="spellStart"/>
       <w:r>
         <w:rPr>
-          <w:rFonts w:ascii="Times New Roman" w:hAnsi="Times New Roman" w:cs="Times New Roman"/>
-          <w:szCs w:val="24"/>
+          <w:i w:val="0"/>
         </w:rPr>
         <w:t>treuve</w:t>
       </w:r>
       <w:proofErr w:type="spellEnd"/>
       <w:r>
         <w:rPr>
-          <w:rFonts w:ascii="Times New Roman" w:hAnsi="Times New Roman" w:cs="Times New Roman"/>
-          <w:szCs w:val="24"/>
+          <w:i w:val="0"/>
         </w:rPr>
         <w:t xml:space="preserve"> </w:t>
       </w:r>
       <w:proofErr w:type="spellStart"/>
       <w:r>
         <w:rPr>
-          <w:rFonts w:ascii="Times New Roman" w:hAnsi="Times New Roman" w:cs="Times New Roman"/>
-          <w:szCs w:val="24"/>
+          <w:i w:val="0"/>
         </w:rPr>
         <w:t>tres</w:t>
       </w:r>
       <w:proofErr w:type="spellEnd"/>
       <w:r>
         <w:rPr>
-          <w:rFonts w:ascii="Times New Roman" w:hAnsi="Times New Roman" w:cs="Times New Roman"/>
-          <w:szCs w:val="24"/>
+          <w:i w:val="0"/>
         </w:rPr>
         <w:t xml:space="preserve"> </w:t>
       </w:r>
       <w:proofErr w:type="spellStart"/>
       <w:r>
         <w:rPr>
-          <w:rFonts w:ascii="Times New Roman" w:hAnsi="Times New Roman" w:cs="Times New Roman"/>
-          <w:szCs w:val="24"/>
+          <w:i w:val="0"/>
         </w:rPr>
         <w:t>bien</w:t>
       </w:r>
       <w:proofErr w:type="spellEnd"/>
       <w:r>
-        <w:rPr>
-          <w:rFonts w:ascii="Times New Roman" w:hAnsi="Times New Roman" w:cs="Times New Roman"/>
-          <w:szCs w:val="24"/>
-        </w:rPr>
         <w:t xml:space="preserve"> </w:t>
       </w:r>
       <w:r>
-        <w:rPr>
-          <w:rFonts w:ascii="Times New Roman" w:hAnsi="Times New Roman" w:cs="Times New Roman"/>
-          <w:i/>
-          <w:szCs w:val="24"/>
-        </w:rPr>
         <w:t>in W von derselben Hand nachgetragen.</w:t>
       </w:r>
     </w:p>
     <w:p>
       <w:pPr>
-        <w:spacing w:after="0" w:line="240" w:lineRule="auto"/>
-        <w:jc w:val="both"/>
-        <w:rPr>
-          <w:rFonts w:ascii="Times New Roman" w:hAnsi="Times New Roman" w:cs="Times New Roman"/>
-          <w:i/>
-          <w:szCs w:val="24"/>
-        </w:rPr>
-      </w:pPr>
-      <w:r>
-        <w:rPr>
-          <w:rFonts w:ascii="Times New Roman" w:hAnsi="Times New Roman" w:cs="Times New Roman"/>
-          <w:i/>
-          <w:szCs w:val="24"/>
-        </w:rPr>
+        <w:pStyle w:val="Kommentar"/>
+      </w:pPr>
+      <w:r>
         <w:t xml:space="preserve">Am 23. März stellte K dem </w:t>
       </w:r>
       <w:proofErr w:type="spellStart"/>
       <w:r>
-        <w:rPr>
-          <w:rFonts w:ascii="Times New Roman" w:hAnsi="Times New Roman" w:cs="Times New Roman"/>
-          <w:i/>
-          <w:szCs w:val="24"/>
-        </w:rPr>
         <w:t>Hg</w:t>
       </w:r>
       <w:proofErr w:type="spellEnd"/>
       <w:r>
-        <w:rPr>
-          <w:rFonts w:ascii="Times New Roman" w:hAnsi="Times New Roman" w:cs="Times New Roman"/>
-          <w:i/>
-          <w:szCs w:val="24"/>
-        </w:rPr>
         <w:t xml:space="preserve">. Heinrich von Braunschweig-Lüneburg eine Instruktion aus, </w:t>
       </w:r>
       <w:proofErr w:type="spellStart"/>
       <w:r>
-        <w:rPr>
-          <w:rFonts w:ascii="Times New Roman" w:hAnsi="Times New Roman" w:cs="Times New Roman"/>
-          <w:i/>
-          <w:szCs w:val="24"/>
-        </w:rPr>
         <w:t>derzufolge</w:t>
       </w:r>
       <w:proofErr w:type="spellEnd"/>
       <w:r>
-        <w:rPr>
-          <w:rFonts w:ascii="Times New Roman" w:hAnsi="Times New Roman" w:cs="Times New Roman"/>
-          <w:i/>
-          <w:szCs w:val="24"/>
-        </w:rPr>
         <w:t xml:space="preserve"> der </w:t>
       </w:r>
       <w:proofErr w:type="spellStart"/>
       <w:r>
-        <w:rPr>
-          <w:rFonts w:ascii="Times New Roman" w:hAnsi="Times New Roman" w:cs="Times New Roman"/>
-          <w:i/>
-          <w:szCs w:val="24"/>
-        </w:rPr>
         <w:t>Hg</w:t>
       </w:r>
       <w:proofErr w:type="spellEnd"/>
       <w:r>
-        <w:rPr>
-          <w:rFonts w:ascii="Times New Roman" w:hAnsi="Times New Roman" w:cs="Times New Roman"/>
-          <w:i/>
-          <w:szCs w:val="24"/>
-        </w:rPr>
         <w:t xml:space="preserve">. die verschiedenen geistlichen und weltlichen Fürsten Deutschlands (besonders im </w:t>
       </w:r>
+      <w:commentRangeStart w:id="36"/>
+      <w:r>
+        <w:t>sächsischen</w:t>
+      </w:r>
+      <w:commentRangeEnd w:id="36"/>
+      <w:r>
+        <w:rPr>
+          <w:rStyle w:val="Kommentarzeichen"/>
+        </w:rPr>
+        <w:commentReference w:id="36"/>
+      </w:r>
+      <w:r>
+        <w:t xml:space="preserve"> u</w:t>
+      </w:r>
+      <w:r>
+        <w:t xml:space="preserve">nd </w:t>
+      </w:r>
       <w:commentRangeStart w:id="37"/>
       <w:r>
-        <w:rPr>
-          <w:rFonts w:ascii="Times New Roman" w:hAnsi="Times New Roman" w:cs="Times New Roman"/>
-          <w:i/>
-          <w:szCs w:val="24"/>
-        </w:rPr>
-        <w:t>sächsischen</w:t>
+        <w:t>niederländischen</w:t>
       </w:r>
       <w:commentRangeEnd w:id="37"/>
       <w:r>
@@ -3860,519 +3439,193 @@
         <w:commentReference w:id="37"/>
       </w:r>
       <w:r>
-        <w:rPr>
-          <w:rFonts w:ascii="Times New Roman" w:hAnsi="Times New Roman" w:cs="Times New Roman"/>
-          <w:i/>
-          <w:szCs w:val="24"/>
-        </w:rPr>
-        <w:t xml:space="preserve"> u</w:t>
-      </w:r>
-      <w:r>
-        <w:rPr>
-          <w:rFonts w:ascii="Times New Roman" w:hAnsi="Times New Roman" w:cs="Times New Roman"/>
-          <w:i/>
-          <w:szCs w:val="24"/>
-        </w:rPr>
-        <w:t xml:space="preserve">nd </w:t>
-      </w:r>
-      <w:commentRangeStart w:id="38"/>
-      <w:r>
-        <w:rPr>
-          <w:rFonts w:ascii="Times New Roman" w:hAnsi="Times New Roman" w:cs="Times New Roman"/>
-          <w:i/>
-          <w:szCs w:val="24"/>
-        </w:rPr>
-        <w:t>niederländischen</w:t>
-      </w:r>
-      <w:commentRangeEnd w:id="38"/>
-      <w:r>
-        <w:rPr>
-          <w:rStyle w:val="Kommentarzeichen"/>
-        </w:rPr>
-        <w:commentReference w:id="38"/>
-      </w:r>
-      <w:r>
-        <w:rPr>
-          <w:rFonts w:ascii="Times New Roman" w:hAnsi="Times New Roman" w:cs="Times New Roman"/>
-          <w:i/>
-          <w:szCs w:val="24"/>
-        </w:rPr>
         <w:t xml:space="preserve"> Kreise) auf</w:t>
       </w:r>
       <w:r>
-        <w:rPr>
-          <w:rFonts w:ascii="Times New Roman" w:hAnsi="Times New Roman" w:cs="Times New Roman"/>
-          <w:i/>
-          <w:szCs w:val="24"/>
-        </w:rPr>
         <w:t xml:space="preserve">suchen und ihnen von der Ausbreitung der lutherischen Lehre und von </w:t>
       </w:r>
       <w:proofErr w:type="spellStart"/>
       <w:r>
-        <w:rPr>
-          <w:rFonts w:ascii="Times New Roman" w:hAnsi="Times New Roman" w:cs="Times New Roman"/>
-          <w:i/>
-          <w:szCs w:val="24"/>
-        </w:rPr>
         <w:t>K</w:t>
       </w:r>
       <w:r>
-        <w:rPr>
-          <w:rFonts w:ascii="Times New Roman" w:hAnsi="Times New Roman" w:cs="Times New Roman"/>
-          <w:i/>
-          <w:szCs w:val="24"/>
-        </w:rPr>
         <w:t>‘s</w:t>
       </w:r>
       <w:proofErr w:type="spellEnd"/>
       <w:r>
-        <w:rPr>
-          <w:rFonts w:ascii="Times New Roman" w:hAnsi="Times New Roman" w:cs="Times New Roman"/>
-          <w:i/>
-          <w:szCs w:val="24"/>
-        </w:rPr>
         <w:t xml:space="preserve"> bal</w:t>
       </w:r>
       <w:r>
-        <w:rPr>
-          <w:rFonts w:ascii="Times New Roman" w:hAnsi="Times New Roman" w:cs="Times New Roman"/>
-          <w:i/>
-          <w:szCs w:val="24"/>
-        </w:rPr>
         <w:t xml:space="preserve">diger Fahrt nach Deutschland vermelden sollte. Er solle sie auffordern, der alten Lehre treu zu bleiben, zusammenzuhalten und auf die Hilfe </w:t>
       </w:r>
       <w:proofErr w:type="spellStart"/>
       <w:r>
-        <w:rPr>
-          <w:rFonts w:ascii="Times New Roman" w:hAnsi="Times New Roman" w:cs="Times New Roman"/>
-          <w:i/>
-          <w:szCs w:val="24"/>
-        </w:rPr>
         <w:t>K’s</w:t>
       </w:r>
       <w:proofErr w:type="spellEnd"/>
       <w:r>
-        <w:rPr>
-          <w:rFonts w:ascii="Times New Roman" w:hAnsi="Times New Roman" w:cs="Times New Roman"/>
-          <w:i/>
-          <w:szCs w:val="24"/>
-        </w:rPr>
-        <w:t xml:space="preserve"> zu vertrauen. </w:t>
-      </w:r>
-      <w:proofErr w:type="spellStart"/>
-      <w:r>
-        <w:rPr>
-          <w:rFonts w:ascii="Times New Roman" w:hAnsi="Times New Roman" w:cs="Times New Roman"/>
-          <w:i/>
-          <w:szCs w:val="24"/>
-        </w:rPr>
-        <w:t>Neudecker</w:t>
-      </w:r>
-      <w:proofErr w:type="spellEnd"/>
-      <w:r>
-        <w:rPr>
-          <w:rFonts w:ascii="Times New Roman" w:hAnsi="Times New Roman" w:cs="Times New Roman"/>
-          <w:i/>
-          <w:szCs w:val="24"/>
-        </w:rPr>
-        <w:t xml:space="preserve">, Urkunden aus der </w:t>
-      </w:r>
-      <w:r>
-        <w:rPr>
-          <w:rFonts w:ascii="Times New Roman" w:hAnsi="Times New Roman" w:cs="Times New Roman"/>
-          <w:i/>
-          <w:szCs w:val="24"/>
-        </w:rPr>
+        <w:t xml:space="preserve"> zu vertrauen. Neudecker, Urkunden aus der </w:t>
+      </w:r>
+      <w:r>
         <w:t>R</w:t>
       </w:r>
       <w:r>
-        <w:rPr>
-          <w:rFonts w:ascii="Times New Roman" w:hAnsi="Times New Roman" w:cs="Times New Roman"/>
-          <w:i/>
-          <w:szCs w:val="24"/>
-        </w:rPr>
-        <w:t xml:space="preserve">eformationszeit. </w:t>
-      </w:r>
-      <w:proofErr w:type="spellStart"/>
-      <w:r>
-        <w:rPr>
-          <w:rFonts w:ascii="Times New Roman" w:hAnsi="Times New Roman" w:cs="Times New Roman"/>
-          <w:i/>
-          <w:szCs w:val="24"/>
-        </w:rPr>
-        <w:t>Cassel</w:t>
-      </w:r>
-      <w:proofErr w:type="spellEnd"/>
-      <w:r>
-        <w:rPr>
-          <w:rFonts w:ascii="Times New Roman" w:hAnsi="Times New Roman" w:cs="Times New Roman"/>
-          <w:i/>
-          <w:szCs w:val="24"/>
-        </w:rPr>
-        <w:t xml:space="preserve"> 1836, S. </w:t>
-      </w:r>
-      <w:r>
-        <w:rPr>
-          <w:rFonts w:ascii="Times New Roman" w:hAnsi="Times New Roman" w:cs="Times New Roman"/>
-          <w:i/>
-          <w:szCs w:val="24"/>
-        </w:rPr>
+        <w:t xml:space="preserve">eformationszeit. Cassel 1836, S. </w:t>
+      </w:r>
+      <w:r>
         <w:t>10</w:t>
       </w:r>
       <w:r>
-        <w:rPr>
-          <w:rFonts w:ascii="Times New Roman" w:hAnsi="Times New Roman" w:cs="Times New Roman"/>
-          <w:i/>
-          <w:szCs w:val="24"/>
-        </w:rPr>
         <w:t>ff.</w:t>
       </w:r>
     </w:p>
     <w:p>
       <w:pPr>
-        <w:spacing w:after="0" w:line="240" w:lineRule="auto"/>
-        <w:jc w:val="both"/>
-        <w:rPr>
-          <w:rFonts w:ascii="Times New Roman" w:hAnsi="Times New Roman" w:cs="Times New Roman"/>
-          <w:i/>
-          <w:szCs w:val="24"/>
-        </w:rPr>
-      </w:pPr>
-      <w:r>
-        <w:rPr>
-          <w:rFonts w:ascii="Times New Roman" w:hAnsi="Times New Roman" w:cs="Times New Roman"/>
-          <w:i/>
-          <w:szCs w:val="24"/>
-        </w:rPr>
+        <w:pStyle w:val="Kommentar"/>
+      </w:pPr>
+      <w:r>
         <w:t>8]</w:t>
       </w:r>
       <w:r>
-        <w:rPr>
-          <w:rFonts w:ascii="Times New Roman" w:hAnsi="Times New Roman" w:cs="Times New Roman"/>
-          <w:i/>
-          <w:szCs w:val="24"/>
-        </w:rPr>
         <w:t xml:space="preserve"> </w:t>
       </w:r>
       <w:r>
-        <w:rPr>
-          <w:rFonts w:ascii="Times New Roman" w:hAnsi="Times New Roman" w:cs="Times New Roman"/>
-          <w:i/>
-          <w:szCs w:val="24"/>
-        </w:rPr>
         <w:t xml:space="preserve">Über das Eintreffen der Todesnachricht am Hofe </w:t>
       </w:r>
       <w:proofErr w:type="spellStart"/>
       <w:r>
-        <w:rPr>
-          <w:rFonts w:ascii="Times New Roman" w:hAnsi="Times New Roman" w:cs="Times New Roman"/>
-          <w:i/>
-          <w:szCs w:val="24"/>
-        </w:rPr>
         <w:t>K’s</w:t>
       </w:r>
       <w:proofErr w:type="spellEnd"/>
       <w:r>
-        <w:rPr>
-          <w:rFonts w:ascii="Times New Roman" w:hAnsi="Times New Roman" w:cs="Times New Roman"/>
-          <w:i/>
-          <w:szCs w:val="24"/>
-        </w:rPr>
         <w:t xml:space="preserve"> und die sich daran schließende kirchliche Feierlichkeit Villa, S. 312.</w:t>
       </w:r>
     </w:p>
     <w:p>
       <w:pPr>
-        <w:spacing w:after="0" w:line="240" w:lineRule="auto"/>
-        <w:jc w:val="both"/>
-        <w:rPr>
-          <w:rFonts w:ascii="Times New Roman" w:hAnsi="Times New Roman" w:cs="Times New Roman"/>
-          <w:szCs w:val="24"/>
-        </w:rPr>
-      </w:pPr>
-      <w:r>
-        <w:rPr>
-          <w:rFonts w:ascii="Times New Roman" w:hAnsi="Times New Roman" w:cs="Times New Roman"/>
-          <w:i/>
-          <w:szCs w:val="24"/>
-        </w:rPr>
+        <w:pStyle w:val="Kommentar"/>
+      </w:pPr>
+      <w:r>
         <w:t>9]</w:t>
       </w:r>
       <w:r>
-        <w:rPr>
-          <w:rFonts w:ascii="Times New Roman" w:hAnsi="Times New Roman" w:cs="Times New Roman"/>
-          <w:i/>
-          <w:szCs w:val="24"/>
-        </w:rPr>
         <w:t xml:space="preserve"> </w:t>
       </w:r>
       <w:r>
-        <w:rPr>
-          <w:rFonts w:ascii="Times New Roman" w:hAnsi="Times New Roman" w:cs="Times New Roman"/>
-          <w:szCs w:val="24"/>
-        </w:rPr>
         <w:t>f</w:t>
       </w:r>
       <w:r>
-        <w:rPr>
-          <w:rFonts w:ascii="Times New Roman" w:hAnsi="Times New Roman" w:cs="Times New Roman"/>
-          <w:szCs w:val="24"/>
-        </w:rPr>
         <w:t>)</w:t>
       </w:r>
       <w:r>
-        <w:rPr>
-          <w:rFonts w:ascii="Times New Roman" w:hAnsi="Times New Roman" w:cs="Times New Roman"/>
-          <w:szCs w:val="24"/>
-        </w:rPr>
         <w:t xml:space="preserve"> </w:t>
       </w:r>
       <w:r>
-        <w:rPr>
-          <w:rFonts w:ascii="Times New Roman" w:hAnsi="Times New Roman" w:cs="Times New Roman"/>
-          <w:i/>
-          <w:szCs w:val="24"/>
-        </w:rPr>
         <w:t>17. März.</w:t>
       </w:r>
     </w:p>
     <w:p>
       <w:pPr>
-        <w:spacing w:after="0" w:line="240" w:lineRule="auto"/>
-        <w:jc w:val="both"/>
-        <w:rPr>
-          <w:rFonts w:ascii="Times New Roman" w:hAnsi="Times New Roman" w:cs="Times New Roman"/>
-          <w:i/>
-          <w:szCs w:val="24"/>
-        </w:rPr>
-      </w:pPr>
-      <w:r>
-        <w:rPr>
-          <w:rFonts w:ascii="Times New Roman" w:hAnsi="Times New Roman" w:cs="Times New Roman"/>
-          <w:i/>
-          <w:szCs w:val="24"/>
-        </w:rPr>
+        <w:pStyle w:val="Kommentar"/>
+      </w:pPr>
+      <w:r>
         <w:t>Vgl. Baumgarten 2, S. 484.</w:t>
       </w:r>
     </w:p>
     <w:p>
       <w:pPr>
-        <w:spacing w:after="0" w:line="240" w:lineRule="auto"/>
-        <w:jc w:val="both"/>
-        <w:rPr>
-          <w:rFonts w:ascii="Times New Roman" w:hAnsi="Times New Roman" w:cs="Times New Roman"/>
-          <w:i/>
-          <w:szCs w:val="24"/>
-        </w:rPr>
-      </w:pPr>
-      <w:r>
-        <w:rPr>
-          <w:rFonts w:ascii="Times New Roman" w:hAnsi="Times New Roman" w:cs="Times New Roman"/>
-          <w:i/>
-          <w:szCs w:val="24"/>
-        </w:rPr>
+        <w:pStyle w:val="Kommentar"/>
+      </w:pPr>
+      <w:r>
         <w:t>10]</w:t>
       </w:r>
       <w:r>
-        <w:rPr>
-          <w:rFonts w:ascii="Times New Roman" w:hAnsi="Times New Roman" w:cs="Times New Roman"/>
-          <w:i/>
-          <w:szCs w:val="24"/>
-        </w:rPr>
         <w:t xml:space="preserve"> </w:t>
       </w:r>
       <w:r>
-        <w:rPr>
-          <w:rFonts w:ascii="Times New Roman" w:hAnsi="Times New Roman" w:cs="Times New Roman"/>
-          <w:szCs w:val="24"/>
-        </w:rPr>
         <w:t>g</w:t>
       </w:r>
       <w:r>
-        <w:rPr>
-          <w:rFonts w:ascii="Times New Roman" w:hAnsi="Times New Roman" w:cs="Times New Roman"/>
-          <w:szCs w:val="24"/>
-        </w:rPr>
         <w:t xml:space="preserve">) </w:t>
       </w:r>
       <w:r>
-        <w:rPr>
-          <w:rFonts w:ascii="Times New Roman" w:hAnsi="Times New Roman" w:cs="Times New Roman"/>
-          <w:i/>
-          <w:szCs w:val="24"/>
-        </w:rPr>
         <w:t xml:space="preserve">in </w:t>
       </w:r>
       <w:proofErr w:type="spellStart"/>
       <w:r>
-        <w:rPr>
-          <w:rFonts w:ascii="Times New Roman" w:hAnsi="Times New Roman" w:cs="Times New Roman"/>
-          <w:i/>
-          <w:szCs w:val="24"/>
-        </w:rPr>
         <w:t>W</w:t>
       </w:r>
       <w:r>
         <w:rPr>
-          <w:rFonts w:ascii="Times New Roman" w:hAnsi="Times New Roman" w:cs="Times New Roman"/>
-          <w:i/>
-          <w:szCs w:val="24"/>
           <w:vertAlign w:val="superscript"/>
         </w:rPr>
         <w:t>l</w:t>
       </w:r>
       <w:proofErr w:type="spellEnd"/>
       <w:r>
-        <w:rPr>
-          <w:rFonts w:ascii="Times New Roman" w:hAnsi="Times New Roman" w:cs="Times New Roman"/>
-          <w:i/>
-          <w:szCs w:val="24"/>
-        </w:rPr>
         <w:t xml:space="preserve"> </w:t>
       </w:r>
       <w:r>
         <w:rPr>
-          <w:rFonts w:ascii="Times New Roman" w:hAnsi="Times New Roman" w:cs="Times New Roman"/>
-          <w:szCs w:val="24"/>
+          <w:i w:val="0"/>
         </w:rPr>
         <w:t>etc.</w:t>
       </w:r>
       <w:r>
-        <w:rPr>
-          <w:rFonts w:ascii="Times New Roman" w:hAnsi="Times New Roman" w:cs="Times New Roman"/>
-          <w:i/>
-          <w:szCs w:val="24"/>
-        </w:rPr>
         <w:t xml:space="preserve"> statt </w:t>
       </w:r>
       <w:r>
         <w:rPr>
-          <w:rFonts w:ascii="Times New Roman" w:hAnsi="Times New Roman" w:cs="Times New Roman"/>
-          <w:szCs w:val="24"/>
+          <w:i w:val="0"/>
         </w:rPr>
         <w:t xml:space="preserve">je </w:t>
       </w:r>
       <w:proofErr w:type="spellStart"/>
       <w:r>
         <w:rPr>
-          <w:rFonts w:ascii="Times New Roman" w:hAnsi="Times New Roman" w:cs="Times New Roman"/>
-          <w:szCs w:val="24"/>
+          <w:i w:val="0"/>
         </w:rPr>
         <w:t>prie</w:t>
       </w:r>
       <w:proofErr w:type="spellEnd"/>
       <w:r>
         <w:rPr>
-          <w:rFonts w:ascii="Times New Roman" w:hAnsi="Times New Roman" w:cs="Times New Roman"/>
-          <w:szCs w:val="24"/>
+          <w:i w:val="0"/>
         </w:rPr>
         <w:t xml:space="preserve"> — </w:t>
       </w:r>
       <w:proofErr w:type="spellStart"/>
       <w:r>
         <w:rPr>
-          <w:rFonts w:ascii="Times New Roman" w:hAnsi="Times New Roman" w:cs="Times New Roman"/>
-          <w:szCs w:val="24"/>
+          <w:i w:val="0"/>
         </w:rPr>
         <w:t>desirez</w:t>
       </w:r>
       <w:proofErr w:type="spellEnd"/>
       <w:r>
-        <w:rPr>
-          <w:rFonts w:ascii="Times New Roman" w:hAnsi="Times New Roman" w:cs="Times New Roman"/>
-          <w:szCs w:val="24"/>
-        </w:rPr>
         <w:t>.</w:t>
       </w:r>
       <w:r>
-        <w:rPr>
-          <w:rFonts w:ascii="Times New Roman" w:hAnsi="Times New Roman" w:cs="Times New Roman"/>
-          <w:szCs w:val="24"/>
-        </w:rPr>
         <w:t xml:space="preserve"> - h</w:t>
       </w:r>
       <w:r>
-        <w:rPr>
-          <w:rFonts w:ascii="Times New Roman" w:hAnsi="Times New Roman" w:cs="Times New Roman"/>
-          <w:szCs w:val="24"/>
-        </w:rPr>
         <w:t xml:space="preserve">) </w:t>
       </w:r>
       <w:r>
-        <w:rPr>
-          <w:rFonts w:ascii="Times New Roman" w:hAnsi="Times New Roman" w:cs="Times New Roman"/>
-          <w:i/>
-          <w:szCs w:val="24"/>
-        </w:rPr>
         <w:t>in W 25 durchstrichen und eine Lücke gelassen.</w:t>
       </w:r>
     </w:p>
     <w:p>
       <w:pPr>
-        <w:spacing w:after="0" w:line="240" w:lineRule="auto"/>
-        <w:jc w:val="both"/>
-        <w:rPr>
-          <w:rFonts w:ascii="Times New Roman" w:hAnsi="Times New Roman" w:cs="Times New Roman"/>
-          <w:i/>
-          <w:szCs w:val="24"/>
-        </w:rPr>
-      </w:pPr>
-      <w:r>
-        <w:rPr>
-          <w:rFonts w:ascii="Times New Roman" w:hAnsi="Times New Roman" w:cs="Times New Roman"/>
-          <w:i/>
-          <w:szCs w:val="24"/>
-        </w:rPr>
+        <w:pStyle w:val="Kommentar"/>
+      </w:pPr>
+      <w:r>
         <w:t>Vgl. Hobler, S. 202.</w:t>
       </w:r>
     </w:p>
     <w:p>
       <w:pPr>
-        <w:spacing w:after="0" w:line="240" w:lineRule="auto"/>
-        <w:jc w:val="both"/>
-        <w:rPr>
-          <w:rFonts w:ascii="Times New Roman" w:hAnsi="Times New Roman" w:cs="Times New Roman"/>
-          <w:szCs w:val="24"/>
-        </w:rPr>
-      </w:pPr>
-    </w:p>
-    <w:p>
-      <w:pPr>
-        <w:spacing w:after="0" w:line="240" w:lineRule="auto"/>
-        <w:jc w:val="both"/>
-        <w:rPr>
-          <w:rFonts w:ascii="Times New Roman" w:hAnsi="Times New Roman" w:cs="Times New Roman"/>
-          <w:szCs w:val="24"/>
-        </w:rPr>
-      </w:pPr>
-      <w:r>
-        <w:rPr>
-          <w:rFonts w:ascii="Times New Roman" w:hAnsi="Times New Roman" w:cs="Times New Roman"/>
-          <w:szCs w:val="24"/>
-        </w:rPr>
-        <w:tab/>
-      </w:r>
-    </w:p>
-    <w:p>
-      <w:pPr>
-        <w:spacing w:after="0" w:line="240" w:lineRule="auto"/>
-        <w:jc w:val="both"/>
-        <w:rPr>
-          <w:rFonts w:ascii="Times New Roman" w:hAnsi="Times New Roman" w:cs="Times New Roman"/>
-          <w:sz w:val="24"/>
-          <w:szCs w:val="24"/>
-        </w:rPr>
-      </w:pPr>
-    </w:p>
-    <w:p>
-      <w:pPr>
-        <w:spacing w:after="0" w:line="240" w:lineRule="auto"/>
-        <w:jc w:val="both"/>
-        <w:rPr>
-          <w:rFonts w:ascii="Times New Roman" w:hAnsi="Times New Roman" w:cs="Times New Roman"/>
-          <w:sz w:val="24"/>
-          <w:szCs w:val="24"/>
-        </w:rPr>
+        <w:pStyle w:val="Kommentar"/>
       </w:pPr>
     </w:p>
     <w:sectPr>
@@ -4386,7 +3639,7 @@
 </file>
 
 <file path=word/comments.xml><?xml version="1.0" encoding="utf-8"?>
-<w:comments xmlns:wpc="http://schemas.microsoft.com/office/word/2010/wordprocessingCanvas" xmlns:mc="http://schemas.openxmlformats.org/markup-compatibility/2006" xmlns:o="urn:schemas-microsoft-com:office:office" xmlns:r="http://schemas.openxmlformats.org/officeDocument/2006/relationships" xmlns:m="http://schemas.openxmlformats.org/officeDocument/2006/math" xmlns:v="urn:schemas-microsoft-com:vml" xmlns:wp14="http://schemas.microsoft.com/office/word/2010/wordprocessingDrawing" xmlns:wp="http://schemas.openxmlformats.org/drawingml/2006/wordprocessingDrawing" xmlns:w10="urn:schemas-microsoft-com:office:word" xmlns:w="http://schemas.openxmlformats.org/wordprocessingml/2006/main" xmlns:w14="http://schemas.microsoft.com/office/word/2010/wordml" xmlns:w15="http://schemas.microsoft.com/office/word/2012/wordml" xmlns:wpg="http://schemas.microsoft.com/office/word/2010/wordprocessingGroup" xmlns:wpi="http://schemas.microsoft.com/office/word/2010/wordprocessingInk" xmlns:wne="http://schemas.microsoft.com/office/word/2006/wordml" xmlns:wps="http://schemas.microsoft.com/office/word/2010/wordprocessingShape" mc:Ignorable="w14 w15 wp14">
+<w:comments xmlns:wpc="http://schemas.microsoft.com/office/word/2010/wordprocessingCanvas" xmlns:cx="http://schemas.microsoft.com/office/drawing/2014/chartex" xmlns:cx1="http://schemas.microsoft.com/office/drawing/2015/9/8/chartex" xmlns:cx2="http://schemas.microsoft.com/office/drawing/2015/10/21/chartex" xmlns:cx3="http://schemas.microsoft.com/office/drawing/2016/5/9/chartex" xmlns:cx4="http://schemas.microsoft.com/office/drawing/2016/5/10/chartex" xmlns:cx5="http://schemas.microsoft.com/office/drawing/2016/5/11/chartex" xmlns:cx6="http://schemas.microsoft.com/office/drawing/2016/5/12/chartex" xmlns:cx7="http://schemas.microsoft.com/office/drawing/2016/5/13/chartex" xmlns:cx8="http://schemas.microsoft.com/office/drawing/2016/5/14/chartex" xmlns:mc="http://schemas.openxmlformats.org/markup-compatibility/2006" xmlns:aink="http://schemas.microsoft.com/office/drawing/2016/ink" xmlns:am3d="http://schemas.microsoft.com/office/drawing/2017/model3d" xmlns:o="urn:schemas-microsoft-com:office:office" xmlns:r="http://schemas.openxmlformats.org/officeDocument/2006/relationships" xmlns:m="http://schemas.openxmlformats.org/officeDocument/2006/math" xmlns:v="urn:schemas-microsoft-com:vml" xmlns:wp14="http://schemas.microsoft.com/office/word/2010/wordprocessingDrawing" xmlns:wp="http://schemas.openxmlformats.org/drawingml/2006/wordprocessingDrawing" xmlns:w10="urn:schemas-microsoft-com:office:word" xmlns:w="http://schemas.openxmlformats.org/wordprocessingml/2006/main" xmlns:w14="http://schemas.microsoft.com/office/word/2010/wordml" xmlns:w15="http://schemas.microsoft.com/office/word/2012/wordml" xmlns:w16cex="http://schemas.microsoft.com/office/word/2018/wordml/cex" xmlns:w16cid="http://schemas.microsoft.com/office/word/2016/wordml/cid" xmlns:w16="http://schemas.microsoft.com/office/word/2018/wordml" xmlns:w16se="http://schemas.microsoft.com/office/word/2015/wordml/symex" xmlns:wpg="http://schemas.microsoft.com/office/word/2010/wordprocessingGroup" xmlns:wpi="http://schemas.microsoft.com/office/word/2010/wordprocessingInk" xmlns:wne="http://schemas.microsoft.com/office/word/2006/wordml" xmlns:wps="http://schemas.microsoft.com/office/word/2010/wordprocessingShape" mc:Ignorable="w14 w15 w16se w16cid w16 w16cex wp14">
   <w:comment w:id="0" w:author="Abel Laura" w:date="2017-11-21T15:36:00Z" w:initials="AL">
     <w:p>
       <w:pPr>
@@ -4459,7 +3712,16 @@
         <w:annotationRef/>
       </w:r>
       <w:r>
-        <w:t>S: Reichstag, Speyer</w:t>
+        <w:t xml:space="preserve">S: </w:t>
+      </w:r>
+      <w:r>
+        <w:t xml:space="preserve">HRR, </w:t>
+      </w:r>
+      <w:r>
+        <w:t>Reichstag, Speyer</w:t>
+      </w:r>
+      <w:r>
+        <w:t xml:space="preserve"> (1526)</w:t>
       </w:r>
     </w:p>
   </w:comment>
@@ -4794,14 +4056,12 @@
       <w:r>
         <w:t>S:</w:t>
       </w:r>
-      <w:bookmarkStart w:id="23" w:name="_GoBack"/>
-      <w:bookmarkEnd w:id="23"/>
       <w:r>
         <w:t xml:space="preserve"> Tod, Isabella von Österreich</w:t>
       </w:r>
     </w:p>
   </w:comment>
-  <w:comment w:id="24" w:author="Abel Laura" w:date="2017-11-27T11:40:00Z" w:initials="AL">
+  <w:comment w:id="23" w:author="Abel Laura" w:date="2017-11-27T11:40:00Z" w:initials="AL">
     <w:p>
       <w:pPr>
         <w:pStyle w:val="Kommentartext"/>
@@ -4814,6 +4074,22 @@
       </w:r>
       <w:r>
         <w:t>P: Isabella von Österreich</w:t>
+      </w:r>
+    </w:p>
+  </w:comment>
+  <w:comment w:id="24" w:author="Abel Laura" w:date="2017-11-27T11:41:00Z" w:initials="AL">
+    <w:p>
+      <w:pPr>
+        <w:pStyle w:val="Kommentartext"/>
+      </w:pPr>
+      <w:r>
+        <w:rPr>
+          <w:rStyle w:val="Kommentarzeichen"/>
+        </w:rPr>
+        <w:annotationRef/>
+      </w:r>
+      <w:r>
+        <w:t>P: Mg</w:t>
       </w:r>
     </w:p>
   </w:comment>
@@ -4829,7 +4105,10 @@
         <w:annotationRef/>
       </w:r>
       <w:r>
-        <w:t>P: Mg</w:t>
+        <w:t>S</w:t>
+      </w:r>
+      <w:r>
+        <w:t>: Flandern</w:t>
       </w:r>
     </w:p>
   </w:comment>
@@ -4845,11 +4124,11 @@
         <w:annotationRef/>
       </w:r>
       <w:r>
-        <w:t>O: Flandern</w:t>
+        <w:t>P: Franz I.</w:t>
       </w:r>
     </w:p>
   </w:comment>
-  <w:comment w:id="27" w:author="Abel Laura" w:date="2017-11-27T11:41:00Z" w:initials="AL">
+  <w:comment w:id="27" w:author="Abel Laura" w:date="2017-11-27T11:48:00Z" w:initials="AL">
     <w:p>
       <w:pPr>
         <w:pStyle w:val="Kommentartext"/>
@@ -4861,7 +4140,25 @@
         <w:annotationRef/>
       </w:r>
       <w:r>
-        <w:t>P: Franz I.</w:t>
+        <w:t xml:space="preserve">P: </w:t>
+      </w:r>
+      <w:r>
+        <w:rPr>
+          <w:iCs/>
+        </w:rPr>
+        <w:t>Franz, Dauphin von Frankreich (Sohn Franz</w:t>
+      </w:r>
+      <w:r>
+        <w:rPr>
+          <w:iCs/>
+        </w:rPr>
+        <w:t>‘</w:t>
+      </w:r>
+      <w:r>
+        <w:rPr>
+          <w:iCs/>
+        </w:rPr>
+        <w:t xml:space="preserve"> I.)</w:t>
       </w:r>
     </w:p>
   </w:comment>
@@ -4877,29 +4174,14 @@
         <w:annotationRef/>
       </w:r>
       <w:r>
-        <w:t xml:space="preserve">P: </w:t>
-      </w:r>
-      <w:r>
         <w:rPr>
           <w:iCs/>
         </w:rPr>
-        <w:t>Franz, Dauphin von Frankreich (Sohn Franz</w:t>
-      </w:r>
-      <w:r>
-        <w:rPr>
-          <w:iCs/>
-        </w:rPr>
-        <w:t>‘</w:t>
-      </w:r>
-      <w:r>
-        <w:rPr>
-          <w:iCs/>
-        </w:rPr>
-        <w:t xml:space="preserve"> I.)</w:t>
+        <w:t>P: Heinrich II. von Frankreich, Herzog von Orléans</w:t>
       </w:r>
     </w:p>
   </w:comment>
-  <w:comment w:id="29" w:author="Abel Laura" w:date="2017-11-27T11:48:00Z" w:initials="AL">
+  <w:comment w:id="29" w:author="Abel Laura" w:date="2017-11-27T11:42:00Z" w:initials="AL">
     <w:p>
       <w:pPr>
         <w:pStyle w:val="Kommentartext"/>
@@ -4911,10 +4193,10 @@
         <w:annotationRef/>
       </w:r>
       <w:r>
-        <w:rPr>
-          <w:iCs/>
-        </w:rPr>
-        <w:t>P: Heinrich II. von Frankreich, Herzog von Orléans</w:t>
+        <w:t>S</w:t>
+      </w:r>
+      <w:r>
+        <w:t>: Burgund</w:t>
       </w:r>
     </w:p>
   </w:comment>
@@ -4930,14 +4212,17 @@
         <w:annotationRef/>
       </w:r>
       <w:r>
-        <w:t>O: Burgund</w:t>
+        <w:t>S: Madrid, Friede von (1526)</w:t>
       </w:r>
     </w:p>
   </w:comment>
-  <w:comment w:id="31" w:author="Abel Laura" w:date="2017-11-27T11:42:00Z" w:initials="AL">
+  <w:comment w:id="31" w:author="Abel Laura" w:date="2017-11-27T11:43:00Z" w:initials="AL">
     <w:p>
       <w:pPr>
         <w:pStyle w:val="Kommentartext"/>
+        <w:rPr>
+          <w:lang w:val="de-AT"/>
+        </w:rPr>
       </w:pPr>
       <w:r>
         <w:rPr>
@@ -4946,11 +4231,38 @@
         <w:annotationRef/>
       </w:r>
       <w:r>
-        <w:t>S: Frankreich, Frieden mit</w:t>
+        <w:rPr>
+          <w:lang w:val="de-AT"/>
+        </w:rPr>
+        <w:t xml:space="preserve">S: </w:t>
+      </w:r>
+      <w:r>
+        <w:rPr>
+          <w:lang w:val="de-AT"/>
+        </w:rPr>
+        <w:t>Heirat</w:t>
+      </w:r>
+      <w:r>
+        <w:rPr>
+          <w:lang w:val="de-AT"/>
+        </w:rPr>
+        <w:t>, F</w:t>
+      </w:r>
+      <w:r>
+        <w:rPr>
+          <w:lang w:val="de-AT"/>
+        </w:rPr>
+        <w:t xml:space="preserve"> mit A</w:t>
+      </w:r>
+      <w:r>
+        <w:rPr>
+          <w:lang w:val="de-AT"/>
+        </w:rPr>
+        <w:t>nna von Böhmen und Ungarn</w:t>
       </w:r>
     </w:p>
   </w:comment>
-  <w:comment w:id="32" w:author="Abel Laura" w:date="2017-11-27T11:43:00Z" w:initials="AL">
+  <w:comment w:id="32" w:author="Abel Laura" w:date="2017-11-27T11:49:00Z" w:initials="AL">
     <w:p>
       <w:pPr>
         <w:pStyle w:val="Kommentartext"/>
@@ -4968,41 +4280,14 @@
         <w:rPr>
           <w:lang w:val="de-AT"/>
         </w:rPr>
-        <w:t xml:space="preserve">S: </w:t>
-      </w:r>
-      <w:r>
-        <w:rPr>
-          <w:lang w:val="de-AT"/>
-        </w:rPr>
-        <w:t>Heirat</w:t>
-      </w:r>
-      <w:r>
-        <w:rPr>
-          <w:lang w:val="de-AT"/>
-        </w:rPr>
-        <w:t>, F</w:t>
-      </w:r>
-      <w:r>
-        <w:rPr>
-          <w:lang w:val="de-AT"/>
-        </w:rPr>
-        <w:t xml:space="preserve"> mit A</w:t>
-      </w:r>
-      <w:r>
-        <w:rPr>
-          <w:lang w:val="de-AT"/>
-        </w:rPr>
-        <w:t>nna von Böhmen und Ungarn</w:t>
+        <w:t>O: Sevilla</w:t>
       </w:r>
     </w:p>
   </w:comment>
-  <w:comment w:id="33" w:author="Abel Laura" w:date="2017-11-27T11:49:00Z" w:initials="AL">
+  <w:comment w:id="33" w:author="Abel Laura" w:date="2017-11-27T11:44:00Z" w:initials="AL">
     <w:p>
       <w:pPr>
         <w:pStyle w:val="Kommentartext"/>
-        <w:rPr>
-          <w:lang w:val="de-AT"/>
-        </w:rPr>
       </w:pPr>
       <w:r>
         <w:rPr>
@@ -5011,14 +4296,11 @@
         <w:annotationRef/>
       </w:r>
       <w:r>
-        <w:rPr>
-          <w:lang w:val="de-AT"/>
-        </w:rPr>
-        <w:t>O: Sevilla</w:t>
+        <w:t>P: Philipp von Hessen</w:t>
       </w:r>
     </w:p>
   </w:comment>
-  <w:comment w:id="34" w:author="Abel Laura" w:date="2017-11-27T11:44:00Z" w:initials="AL">
+  <w:comment w:id="34" w:author="Christopher F. Laferl" w:date="2020-09-07T16:08:00Z" w:initials="CFL">
     <w:p>
       <w:pPr>
         <w:pStyle w:val="Kommentartext"/>
@@ -5030,11 +4312,11 @@
         <w:annotationRef/>
       </w:r>
       <w:r>
-        <w:t>P: Philipp von Hessen</w:t>
+        <w:t>S: Reformation</w:t>
       </w:r>
     </w:p>
   </w:comment>
-  <w:comment w:id="35" w:author="Abel Laura" w:date="2017-12-05T11:47:00Z" w:initials="AL">
+  <w:comment w:id="35" w:author="Abel Laura" w:date="2017-11-27T11:44:00Z" w:initials="AL">
     <w:p>
       <w:pPr>
         <w:pStyle w:val="Kommentartext"/>
@@ -5046,19 +4328,16 @@
         <w:annotationRef/>
       </w:r>
       <w:r>
-        <w:t xml:space="preserve">S: </w:t>
-      </w:r>
-      <w:proofErr w:type="spellStart"/>
-      <w:r>
-        <w:rPr>
-          <w:highlight w:val="yellow"/>
-        </w:rPr>
-        <w:t>Altkirchentum</w:t>
+        <w:t xml:space="preserve">O: </w:t>
+      </w:r>
+      <w:proofErr w:type="spellStart"/>
+      <w:r>
+        <w:t>Klis</w:t>
       </w:r>
       <w:proofErr w:type="spellEnd"/>
     </w:p>
   </w:comment>
-  <w:comment w:id="36" w:author="Abel Laura" w:date="2017-11-27T11:44:00Z" w:initials="AL">
+  <w:comment w:id="36" w:author="Abel Laura" w:date="2017-11-27T11:45:00Z" w:initials="AL">
     <w:p>
       <w:pPr>
         <w:pStyle w:val="Kommentartext"/>
@@ -5070,27 +4349,11 @@
         <w:annotationRef/>
       </w:r>
       <w:r>
-        <w:t>O: Klis</w:t>
+        <w:t>S: Sachsen</w:t>
       </w:r>
     </w:p>
   </w:comment>
   <w:comment w:id="37" w:author="Abel Laura" w:date="2017-11-27T11:45:00Z" w:initials="AL">
-    <w:p>
-      <w:pPr>
-        <w:pStyle w:val="Kommentartext"/>
-      </w:pPr>
-      <w:r>
-        <w:rPr>
-          <w:rStyle w:val="Kommentarzeichen"/>
-        </w:rPr>
-        <w:annotationRef/>
-      </w:r>
-      <w:r>
-        <w:t>S: Sachsen</w:t>
-      </w:r>
-    </w:p>
-  </w:comment>
-  <w:comment w:id="38" w:author="Abel Laura" w:date="2017-11-27T11:45:00Z" w:initials="AL">
     <w:p>
       <w:pPr>
         <w:pStyle w:val="Kommentartext"/>
@@ -5110,7 +4373,7 @@
 </file>
 
 <file path=word/commentsExtended.xml><?xml version="1.0" encoding="utf-8"?>
-<w15:commentsEx xmlns:wpc="http://schemas.microsoft.com/office/word/2010/wordprocessingCanvas" xmlns:mc="http://schemas.openxmlformats.org/markup-compatibility/2006" xmlns:o="urn:schemas-microsoft-com:office:office" xmlns:r="http://schemas.openxmlformats.org/officeDocument/2006/relationships" xmlns:m="http://schemas.openxmlformats.org/officeDocument/2006/math" xmlns:v="urn:schemas-microsoft-com:vml" xmlns:wp14="http://schemas.microsoft.com/office/word/2010/wordprocessingDrawing" xmlns:wp="http://schemas.openxmlformats.org/drawingml/2006/wordprocessingDrawing" xmlns:w10="urn:schemas-microsoft-com:office:word" xmlns:w="http://schemas.openxmlformats.org/wordprocessingml/2006/main" xmlns:w14="http://schemas.microsoft.com/office/word/2010/wordml" xmlns:w15="http://schemas.microsoft.com/office/word/2012/wordml" xmlns:wpg="http://schemas.microsoft.com/office/word/2010/wordprocessingGroup" xmlns:wpi="http://schemas.microsoft.com/office/word/2010/wordprocessingInk" xmlns:wne="http://schemas.microsoft.com/office/word/2006/wordml" xmlns:wps="http://schemas.microsoft.com/office/word/2010/wordprocessingShape" mc:Ignorable="w14 w15 wp14">
+<w15:commentsEx xmlns:wpc="http://schemas.microsoft.com/office/word/2010/wordprocessingCanvas" xmlns:cx="http://schemas.microsoft.com/office/drawing/2014/chartex" xmlns:cx1="http://schemas.microsoft.com/office/drawing/2015/9/8/chartex" xmlns:cx2="http://schemas.microsoft.com/office/drawing/2015/10/21/chartex" xmlns:cx3="http://schemas.microsoft.com/office/drawing/2016/5/9/chartex" xmlns:cx4="http://schemas.microsoft.com/office/drawing/2016/5/10/chartex" xmlns:cx5="http://schemas.microsoft.com/office/drawing/2016/5/11/chartex" xmlns:cx6="http://schemas.microsoft.com/office/drawing/2016/5/12/chartex" xmlns:cx7="http://schemas.microsoft.com/office/drawing/2016/5/13/chartex" xmlns:cx8="http://schemas.microsoft.com/office/drawing/2016/5/14/chartex" xmlns:mc="http://schemas.openxmlformats.org/markup-compatibility/2006" xmlns:aink="http://schemas.microsoft.com/office/drawing/2016/ink" xmlns:am3d="http://schemas.microsoft.com/office/drawing/2017/model3d" xmlns:o="urn:schemas-microsoft-com:office:office" xmlns:r="http://schemas.openxmlformats.org/officeDocument/2006/relationships" xmlns:m="http://schemas.openxmlformats.org/officeDocument/2006/math" xmlns:v="urn:schemas-microsoft-com:vml" xmlns:wp14="http://schemas.microsoft.com/office/word/2010/wordprocessingDrawing" xmlns:wp="http://schemas.openxmlformats.org/drawingml/2006/wordprocessingDrawing" xmlns:w10="urn:schemas-microsoft-com:office:word" xmlns:w="http://schemas.openxmlformats.org/wordprocessingml/2006/main" xmlns:w14="http://schemas.microsoft.com/office/word/2010/wordml" xmlns:w15="http://schemas.microsoft.com/office/word/2012/wordml" xmlns:w16cex="http://schemas.microsoft.com/office/word/2018/wordml/cex" xmlns:w16cid="http://schemas.microsoft.com/office/word/2016/wordml/cid" xmlns:w16="http://schemas.microsoft.com/office/word/2018/wordml" xmlns:w16se="http://schemas.microsoft.com/office/word/2015/wordml/symex" xmlns:wpg="http://schemas.microsoft.com/office/word/2010/wordprocessingGroup" xmlns:wpi="http://schemas.microsoft.com/office/word/2010/wordprocessingInk" xmlns:wne="http://schemas.microsoft.com/office/word/2006/wordml" xmlns:wps="http://schemas.microsoft.com/office/word/2010/wordprocessingShape" mc:Ignorable="w14 w15 w16se w16cid w16 w16cex wp14">
   <w15:commentEx w15:paraId="0C62337E" w15:done="0"/>
   <w15:commentEx w15:paraId="2E5E113C" w15:done="0"/>
   <w15:commentEx w15:paraId="69C807EE" w15:done="0"/>
@@ -5145,15 +4408,58 @@
   <w15:commentEx w15:paraId="3F3ED61D" w15:done="0"/>
   <w15:commentEx w15:paraId="68A8F611" w15:done="0"/>
   <w15:commentEx w15:paraId="34F4DAB8" w15:done="0"/>
-  <w15:commentEx w15:paraId="307797F1" w15:done="0"/>
+  <w15:commentEx w15:paraId="2DE49613" w15:done="0"/>
   <w15:commentEx w15:paraId="770CBCE2" w15:done="0"/>
   <w15:commentEx w15:paraId="3EB71D1E" w15:done="0"/>
   <w15:commentEx w15:paraId="11E4DAD9" w15:done="0"/>
 </w15:commentsEx>
 </file>
 
+<file path=word/commentsIds.xml><?xml version="1.0" encoding="utf-8"?>
+<w16cid:commentsIds xmlns:wpc="http://schemas.microsoft.com/office/word/2010/wordprocessingCanvas" xmlns:cx="http://schemas.microsoft.com/office/drawing/2014/chartex" xmlns:cx1="http://schemas.microsoft.com/office/drawing/2015/9/8/chartex" xmlns:cx2="http://schemas.microsoft.com/office/drawing/2015/10/21/chartex" xmlns:cx3="http://schemas.microsoft.com/office/drawing/2016/5/9/chartex" xmlns:cx4="http://schemas.microsoft.com/office/drawing/2016/5/10/chartex" xmlns:cx5="http://schemas.microsoft.com/office/drawing/2016/5/11/chartex" xmlns:cx6="http://schemas.microsoft.com/office/drawing/2016/5/12/chartex" xmlns:cx7="http://schemas.microsoft.com/office/drawing/2016/5/13/chartex" xmlns:cx8="http://schemas.microsoft.com/office/drawing/2016/5/14/chartex" xmlns:mc="http://schemas.openxmlformats.org/markup-compatibility/2006" xmlns:aink="http://schemas.microsoft.com/office/drawing/2016/ink" xmlns:am3d="http://schemas.microsoft.com/office/drawing/2017/model3d" xmlns:o="urn:schemas-microsoft-com:office:office" xmlns:r="http://schemas.openxmlformats.org/officeDocument/2006/relationships" xmlns:m="http://schemas.openxmlformats.org/officeDocument/2006/math" xmlns:v="urn:schemas-microsoft-com:vml" xmlns:wp14="http://schemas.microsoft.com/office/word/2010/wordprocessingDrawing" xmlns:wp="http://schemas.openxmlformats.org/drawingml/2006/wordprocessingDrawing" xmlns:w10="urn:schemas-microsoft-com:office:word" xmlns:w="http://schemas.openxmlformats.org/wordprocessingml/2006/main" xmlns:w14="http://schemas.microsoft.com/office/word/2010/wordml" xmlns:w15="http://schemas.microsoft.com/office/word/2012/wordml" xmlns:w16cex="http://schemas.microsoft.com/office/word/2018/wordml/cex" xmlns:w16cid="http://schemas.microsoft.com/office/word/2016/wordml/cid" xmlns:w16="http://schemas.microsoft.com/office/word/2018/wordml" xmlns:w16se="http://schemas.microsoft.com/office/word/2015/wordml/symex" xmlns:wpg="http://schemas.microsoft.com/office/word/2010/wordprocessingGroup" xmlns:wpi="http://schemas.microsoft.com/office/word/2010/wordprocessingInk" xmlns:wne="http://schemas.microsoft.com/office/word/2006/wordml" xmlns:wps="http://schemas.microsoft.com/office/word/2010/wordprocessingShape" mc:Ignorable="w14 w15 w16se w16cid w16 w16cex wp14">
+  <w16cid:commentId w16cid:paraId="0C62337E" w16cid:durableId="238CD61F"/>
+  <w16cid:commentId w16cid:paraId="2E5E113C" w16cid:durableId="238CD620"/>
+  <w16cid:commentId w16cid:paraId="69C807EE" w16cid:durableId="238CD621"/>
+  <w16cid:commentId w16cid:paraId="39E52D32" w16cid:durableId="238CD622"/>
+  <w16cid:commentId w16cid:paraId="2803BB0C" w16cid:durableId="238CD623"/>
+  <w16cid:commentId w16cid:paraId="322B73B5" w16cid:durableId="238CD624"/>
+  <w16cid:commentId w16cid:paraId="4802B102" w16cid:durableId="238CD625"/>
+  <w16cid:commentId w16cid:paraId="2A4D73CB" w16cid:durableId="238CD626"/>
+  <w16cid:commentId w16cid:paraId="785FF2F5" w16cid:durableId="238CD627"/>
+  <w16cid:commentId w16cid:paraId="13F89466" w16cid:durableId="238CD628"/>
+  <w16cid:commentId w16cid:paraId="4261B60A" w16cid:durableId="238CD629"/>
+  <w16cid:commentId w16cid:paraId="3991852F" w16cid:durableId="238CD62A"/>
+  <w16cid:commentId w16cid:paraId="1EAF36F7" w16cid:durableId="238CD62B"/>
+  <w16cid:commentId w16cid:paraId="42DC61DF" w16cid:durableId="238CD62C"/>
+  <w16cid:commentId w16cid:paraId="1BA36E12" w16cid:durableId="238CD62D"/>
+  <w16cid:commentId w16cid:paraId="67C27C02" w16cid:durableId="238CD62E"/>
+  <w16cid:commentId w16cid:paraId="2B1C3FE8" w16cid:durableId="238CD62F"/>
+  <w16cid:commentId w16cid:paraId="75CC5F53" w16cid:durableId="238CD630"/>
+  <w16cid:commentId w16cid:paraId="3C71EE43" w16cid:durableId="238CD631"/>
+  <w16cid:commentId w16cid:paraId="79CE4499" w16cid:durableId="238CD632"/>
+  <w16cid:commentId w16cid:paraId="792A8DA0" w16cid:durableId="238CD633"/>
+  <w16cid:commentId w16cid:paraId="708830A1" w16cid:durableId="238CD634"/>
+  <w16cid:commentId w16cid:paraId="4262C203" w16cid:durableId="238CD635"/>
+  <w16cid:commentId w16cid:paraId="33BE73EB" w16cid:durableId="238CD636"/>
+  <w16cid:commentId w16cid:paraId="2C71D9B6" w16cid:durableId="238CD637"/>
+  <w16cid:commentId w16cid:paraId="26B9DEB4" w16cid:durableId="238CD638"/>
+  <w16cid:commentId w16cid:paraId="43A17316" w16cid:durableId="238CD639"/>
+  <w16cid:commentId w16cid:paraId="23C8E8B6" w16cid:durableId="238CD63A"/>
+  <w16cid:commentId w16cid:paraId="6D946029" w16cid:durableId="238CD63B"/>
+  <w16cid:commentId w16cid:paraId="703A011F" w16cid:durableId="238CD63C"/>
+  <w16cid:commentId w16cid:paraId="7C4A08C1" w16cid:durableId="238CD63D"/>
+  <w16cid:commentId w16cid:paraId="3F3ED61D" w16cid:durableId="238CD63E"/>
+  <w16cid:commentId w16cid:paraId="68A8F611" w16cid:durableId="238CD63F"/>
+  <w16cid:commentId w16cid:paraId="34F4DAB8" w16cid:durableId="238CD640"/>
+  <w16cid:commentId w16cid:paraId="2DE49613" w16cid:durableId="238CD641"/>
+  <w16cid:commentId w16cid:paraId="770CBCE2" w16cid:durableId="238CD642"/>
+  <w16cid:commentId w16cid:paraId="3EB71D1E" w16cid:durableId="238CD643"/>
+  <w16cid:commentId w16cid:paraId="11E4DAD9" w16cid:durableId="238CD644"/>
+</w16cid:commentsIds>
+</file>
+
 <file path=word/people.xml><?xml version="1.0" encoding="utf-8"?>
-<w15:people xmlns:wpc="http://schemas.microsoft.com/office/word/2010/wordprocessingCanvas" xmlns:mc="http://schemas.openxmlformats.org/markup-compatibility/2006" xmlns:o="urn:schemas-microsoft-com:office:office" xmlns:r="http://schemas.openxmlformats.org/officeDocument/2006/relationships" xmlns:m="http://schemas.openxmlformats.org/officeDocument/2006/math" xmlns:v="urn:schemas-microsoft-com:vml" xmlns:wp14="http://schemas.microsoft.com/office/word/2010/wordprocessingDrawing" xmlns:wp="http://schemas.openxmlformats.org/drawingml/2006/wordprocessingDrawing" xmlns:w10="urn:schemas-microsoft-com:office:word" xmlns:w="http://schemas.openxmlformats.org/wordprocessingml/2006/main" xmlns:w14="http://schemas.microsoft.com/office/word/2010/wordml" xmlns:w15="http://schemas.microsoft.com/office/word/2012/wordml" xmlns:wpg="http://schemas.microsoft.com/office/word/2010/wordprocessingGroup" xmlns:wpi="http://schemas.microsoft.com/office/word/2010/wordprocessingInk" xmlns:wne="http://schemas.microsoft.com/office/word/2006/wordml" xmlns:wps="http://schemas.microsoft.com/office/word/2010/wordprocessingShape" mc:Ignorable="w14 w15 wp14">
+<w15:people xmlns:wpc="http://schemas.microsoft.com/office/word/2010/wordprocessingCanvas" xmlns:cx="http://schemas.microsoft.com/office/drawing/2014/chartex" xmlns:cx1="http://schemas.microsoft.com/office/drawing/2015/9/8/chartex" xmlns:cx2="http://schemas.microsoft.com/office/drawing/2015/10/21/chartex" xmlns:cx3="http://schemas.microsoft.com/office/drawing/2016/5/9/chartex" xmlns:cx4="http://schemas.microsoft.com/office/drawing/2016/5/10/chartex" xmlns:cx5="http://schemas.microsoft.com/office/drawing/2016/5/11/chartex" xmlns:cx6="http://schemas.microsoft.com/office/drawing/2016/5/12/chartex" xmlns:cx7="http://schemas.microsoft.com/office/drawing/2016/5/13/chartex" xmlns:cx8="http://schemas.microsoft.com/office/drawing/2016/5/14/chartex" xmlns:mc="http://schemas.openxmlformats.org/markup-compatibility/2006" xmlns:aink="http://schemas.microsoft.com/office/drawing/2016/ink" xmlns:am3d="http://schemas.microsoft.com/office/drawing/2017/model3d" xmlns:o="urn:schemas-microsoft-com:office:office" xmlns:r="http://schemas.openxmlformats.org/officeDocument/2006/relationships" xmlns:m="http://schemas.openxmlformats.org/officeDocument/2006/math" xmlns:v="urn:schemas-microsoft-com:vml" xmlns:wp14="http://schemas.microsoft.com/office/word/2010/wordprocessingDrawing" xmlns:wp="http://schemas.openxmlformats.org/drawingml/2006/wordprocessingDrawing" xmlns:w10="urn:schemas-microsoft-com:office:word" xmlns:w="http://schemas.openxmlformats.org/wordprocessingml/2006/main" xmlns:w14="http://schemas.microsoft.com/office/word/2010/wordml" xmlns:w15="http://schemas.microsoft.com/office/word/2012/wordml" xmlns:w16cex="http://schemas.microsoft.com/office/word/2018/wordml/cex" xmlns:w16cid="http://schemas.microsoft.com/office/word/2016/wordml/cid" xmlns:w16="http://schemas.microsoft.com/office/word/2018/wordml" xmlns:w16se="http://schemas.microsoft.com/office/word/2015/wordml/symex" xmlns:wpg="http://schemas.microsoft.com/office/word/2010/wordprocessingGroup" xmlns:wpi="http://schemas.microsoft.com/office/word/2010/wordprocessingInk" xmlns:wne="http://schemas.microsoft.com/office/word/2006/wordml" xmlns:wps="http://schemas.microsoft.com/office/word/2010/wordprocessingShape" mc:Ignorable="w14 w15 w16se w16cid w16 w16cex wp14">
   <w15:person w15:author="Christopher F. Laferl">
     <w15:presenceInfo w15:providerId="Windows Live" w15:userId="bf156334d2a93e2d"/>
   </w15:person>
@@ -5161,7 +4467,7 @@
 </file>
 
 <file path=word/styles.xml><?xml version="1.0" encoding="utf-8"?>
-<w:styles xmlns:mc="http://schemas.openxmlformats.org/markup-compatibility/2006" xmlns:r="http://schemas.openxmlformats.org/officeDocument/2006/relationships" xmlns:w="http://schemas.openxmlformats.org/wordprocessingml/2006/main" xmlns:w14="http://schemas.microsoft.com/office/word/2010/wordml" xmlns:w15="http://schemas.microsoft.com/office/word/2012/wordml" mc:Ignorable="w14 w15">
+<w:styles xmlns:mc="http://schemas.openxmlformats.org/markup-compatibility/2006" xmlns:r="http://schemas.openxmlformats.org/officeDocument/2006/relationships" xmlns:w="http://schemas.openxmlformats.org/wordprocessingml/2006/main" xmlns:w14="http://schemas.microsoft.com/office/word/2010/wordml" xmlns:w15="http://schemas.microsoft.com/office/word/2012/wordml" xmlns:w16cex="http://schemas.microsoft.com/office/word/2018/wordml/cex" xmlns:w16cid="http://schemas.microsoft.com/office/word/2016/wordml/cid" xmlns:w16="http://schemas.microsoft.com/office/word/2018/wordml" xmlns:w16se="http://schemas.microsoft.com/office/word/2015/wordml/symex" mc:Ignorable="w14 w15 w16se w16cid w16 w16cex">
   <w:docDefaults>
     <w:rPrDefault>
       <w:rPr>
@@ -5177,7 +4483,7 @@
       </w:pPr>
     </w:pPrDefault>
   </w:docDefaults>
-  <w:latentStyles w:defLockedState="0" w:defUIPriority="99" w:defSemiHidden="0" w:defUnhideWhenUsed="0" w:defQFormat="0" w:count="371">
+  <w:latentStyles w:defLockedState="0" w:defUIPriority="99" w:defSemiHidden="0" w:defUnhideWhenUsed="0" w:defQFormat="0" w:count="376">
     <w:lsdException w:name="Normal" w:uiPriority="0" w:qFormat="1"/>
     <w:lsdException w:name="heading 1" w:uiPriority="9" w:qFormat="1"/>
     <w:lsdException w:name="heading 2" w:semiHidden="1" w:uiPriority="9" w:unhideWhenUsed="1" w:qFormat="1"/>
@@ -5283,7 +4589,6 @@
     <w:lsdException w:name="HTML Sample" w:semiHidden="1" w:unhideWhenUsed="1"/>
     <w:lsdException w:name="HTML Typewriter" w:semiHidden="1" w:unhideWhenUsed="1"/>
     <w:lsdException w:name="HTML Variable" w:semiHidden="1" w:unhideWhenUsed="1"/>
-    <w:lsdException w:name="Normal Table" w:semiHidden="1" w:unhideWhenUsed="1"/>
     <w:lsdException w:name="annotation subject" w:semiHidden="1" w:unhideWhenUsed="1"/>
     <w:lsdException w:name="No List" w:semiHidden="1" w:unhideWhenUsed="1"/>
     <w:lsdException w:name="Outline List 1" w:semiHidden="1" w:unhideWhenUsed="1"/>
@@ -5326,11 +4631,8 @@
     <w:lsdException w:name="Table Contemporary" w:semiHidden="1" w:unhideWhenUsed="1"/>
     <w:lsdException w:name="Table Elegant" w:semiHidden="1" w:unhideWhenUsed="1"/>
     <w:lsdException w:name="Table Professional" w:semiHidden="1" w:unhideWhenUsed="1"/>
-    <w:lsdException w:name="Table Subtle 1" w:semiHidden="1" w:unhideWhenUsed="1"/>
     <w:lsdException w:name="Table Subtle 2" w:semiHidden="1" w:unhideWhenUsed="1"/>
     <w:lsdException w:name="Table Web 1" w:semiHidden="1" w:unhideWhenUsed="1"/>
-    <w:lsdException w:name="Table Web 2" w:semiHidden="1" w:unhideWhenUsed="1"/>
-    <w:lsdException w:name="Table Web 3" w:semiHidden="1" w:unhideWhenUsed="1"/>
     <w:lsdException w:name="Balloon Text" w:semiHidden="1" w:unhideWhenUsed="1"/>
     <w:lsdException w:name="Table Grid" w:uiPriority="59"/>
     <w:lsdException w:name="Table Theme" w:semiHidden="1" w:unhideWhenUsed="1"/>
@@ -5549,6 +4851,11 @@
     <w:lsdException w:name="List Table 5 Dark Accent 6" w:uiPriority="50"/>
     <w:lsdException w:name="List Table 6 Colorful Accent 6" w:uiPriority="51"/>
     <w:lsdException w:name="List Table 7 Colorful Accent 6" w:uiPriority="52"/>
+    <w:lsdException w:name="Mention" w:semiHidden="1" w:unhideWhenUsed="1"/>
+    <w:lsdException w:name="Smart Hyperlink" w:semiHidden="1" w:unhideWhenUsed="1"/>
+    <w:lsdException w:name="Hashtag" w:semiHidden="1" w:unhideWhenUsed="1"/>
+    <w:lsdException w:name="Unresolved Mention" w:semiHidden="1" w:unhideWhenUsed="1"/>
+    <w:lsdException w:name="Smart Link" w:semiHidden="1" w:unhideWhenUsed="1"/>
   </w:latentStyles>
   <w:style w:type="paragraph" w:default="1" w:styleId="Standard">
     <w:name w:val="Normal"/>
